--- a/Docs/AnalizaHLD.docx
+++ b/Docs/AnalizaHLD.docx
@@ -94,15 +94,529 @@
     <w:p/>
     <w:p/>
     <w:p/>
+    <w:sdt>
+      <w:sdtPr>
+        <w:id w:val="189885686"/>
+        <w:docPartObj>
+          <w:docPartGallery w:val="Table of Contents"/>
+          <w:docPartUnique/>
+        </w:docPartObj>
+      </w:sdtPr>
+      <w:sdtEndPr>
+        <w:rPr>
+          <w:rFonts w:asciiTheme="minorHAnsi" w:eastAsiaTheme="minorEastAsia" w:hAnsiTheme="minorHAnsi" w:cstheme="minorBidi"/>
+          <w:caps/>
+          <w:noProof/>
+          <w:color w:val="auto"/>
+          <w:sz w:val="22"/>
+          <w:szCs w:val="22"/>
+        </w:rPr>
+      </w:sdtEndPr>
+      <w:sdtContent>
+        <w:p>
+          <w:pPr>
+            <w:pStyle w:val="Nagwekspisutreci"/>
+          </w:pPr>
+          <w:r>
+            <w:t>Spis treści</w:t>
+          </w:r>
+        </w:p>
+        <w:p>
+          <w:pPr>
+            <w:pStyle w:val="Spistreci1"/>
+            <w:tabs>
+              <w:tab w:val="right" w:leader="dot" w:pos="9056"/>
+            </w:tabs>
+            <w:rPr>
+              <w:b w:val="0"/>
+              <w:caps w:val="0"/>
+              <w:noProof/>
+              <w:sz w:val="24"/>
+              <w:szCs w:val="24"/>
+              <w:lang w:eastAsia="ja-JP"/>
+            </w:rPr>
+          </w:pPr>
+          <w:r>
+            <w:fldChar w:fldCharType="begin"/>
+          </w:r>
+          <w:r>
+            <w:instrText xml:space="preserve"> TOC \o "1-3" </w:instrText>
+          </w:r>
+          <w:r>
+            <w:fldChar w:fldCharType="separate"/>
+          </w:r>
+          <w:r>
+            <w:rPr>
+              <w:noProof/>
+            </w:rPr>
+            <w:t>Wymagania</w:t>
+          </w:r>
+          <w:r>
+            <w:rPr>
+              <w:noProof/>
+            </w:rPr>
+            <w:tab/>
+          </w:r>
+          <w:r>
+            <w:rPr>
+              <w:noProof/>
+            </w:rPr>
+            <w:fldChar w:fldCharType="begin"/>
+          </w:r>
+          <w:r>
+            <w:rPr>
+              <w:noProof/>
+            </w:rPr>
+            <w:instrText xml:space="preserve"> PAGEREF _Toc383594553 \h </w:instrText>
+          </w:r>
+          <w:r>
+            <w:rPr>
+              <w:noProof/>
+            </w:rPr>
+          </w:r>
+          <w:r>
+            <w:rPr>
+              <w:noProof/>
+            </w:rPr>
+            <w:fldChar w:fldCharType="separate"/>
+          </w:r>
+          <w:r>
+            <w:rPr>
+              <w:noProof/>
+            </w:rPr>
+            <w:t>3</w:t>
+          </w:r>
+          <w:r>
+            <w:rPr>
+              <w:noProof/>
+            </w:rPr>
+            <w:fldChar w:fldCharType="end"/>
+          </w:r>
+        </w:p>
+        <w:p>
+          <w:pPr>
+            <w:pStyle w:val="Spistreci1"/>
+            <w:tabs>
+              <w:tab w:val="right" w:leader="dot" w:pos="9056"/>
+            </w:tabs>
+            <w:rPr>
+              <w:b w:val="0"/>
+              <w:caps w:val="0"/>
+              <w:noProof/>
+              <w:sz w:val="24"/>
+              <w:szCs w:val="24"/>
+              <w:lang w:eastAsia="ja-JP"/>
+            </w:rPr>
+          </w:pPr>
+          <w:r>
+            <w:rPr>
+              <w:noProof/>
+            </w:rPr>
+            <w:t>Komponenty</w:t>
+          </w:r>
+          <w:r>
+            <w:rPr>
+              <w:noProof/>
+            </w:rPr>
+            <w:tab/>
+          </w:r>
+          <w:r>
+            <w:rPr>
+              <w:noProof/>
+            </w:rPr>
+            <w:fldChar w:fldCharType="begin"/>
+          </w:r>
+          <w:r>
+            <w:rPr>
+              <w:noProof/>
+            </w:rPr>
+            <w:instrText xml:space="preserve"> PAGEREF _Toc383594554 \h </w:instrText>
+          </w:r>
+          <w:r>
+            <w:rPr>
+              <w:noProof/>
+            </w:rPr>
+          </w:r>
+          <w:r>
+            <w:rPr>
+              <w:noProof/>
+            </w:rPr>
+            <w:fldChar w:fldCharType="separate"/>
+          </w:r>
+          <w:r>
+            <w:rPr>
+              <w:noProof/>
+            </w:rPr>
+            <w:t>4</w:t>
+          </w:r>
+          <w:r>
+            <w:rPr>
+              <w:noProof/>
+            </w:rPr>
+            <w:fldChar w:fldCharType="end"/>
+          </w:r>
+        </w:p>
+        <w:p>
+          <w:pPr>
+            <w:pStyle w:val="Spistreci2"/>
+            <w:tabs>
+              <w:tab w:val="right" w:leader="dot" w:pos="9056"/>
+            </w:tabs>
+            <w:rPr>
+              <w:smallCaps w:val="0"/>
+              <w:noProof/>
+              <w:sz w:val="24"/>
+              <w:szCs w:val="24"/>
+              <w:lang w:eastAsia="ja-JP"/>
+            </w:rPr>
+          </w:pPr>
+          <w:r>
+            <w:rPr>
+              <w:noProof/>
+            </w:rPr>
+            <w:t>Platforma jezdna</w:t>
+          </w:r>
+          <w:r>
+            <w:rPr>
+              <w:noProof/>
+            </w:rPr>
+            <w:tab/>
+          </w:r>
+          <w:r>
+            <w:rPr>
+              <w:noProof/>
+            </w:rPr>
+            <w:fldChar w:fldCharType="begin"/>
+          </w:r>
+          <w:r>
+            <w:rPr>
+              <w:noProof/>
+            </w:rPr>
+            <w:instrText xml:space="preserve"> PAGEREF _Toc383594555 \h </w:instrText>
+          </w:r>
+          <w:r>
+            <w:rPr>
+              <w:noProof/>
+            </w:rPr>
+          </w:r>
+          <w:r>
+            <w:rPr>
+              <w:noProof/>
+            </w:rPr>
+            <w:fldChar w:fldCharType="separate"/>
+          </w:r>
+          <w:r>
+            <w:rPr>
+              <w:noProof/>
+            </w:rPr>
+            <w:t>4</w:t>
+          </w:r>
+          <w:r>
+            <w:rPr>
+              <w:noProof/>
+            </w:rPr>
+            <w:fldChar w:fldCharType="end"/>
+          </w:r>
+        </w:p>
+        <w:p>
+          <w:pPr>
+            <w:pStyle w:val="Spistreci3"/>
+            <w:tabs>
+              <w:tab w:val="right" w:leader="dot" w:pos="9056"/>
+            </w:tabs>
+            <w:rPr>
+              <w:i w:val="0"/>
+              <w:noProof/>
+              <w:sz w:val="24"/>
+              <w:szCs w:val="24"/>
+              <w:lang w:eastAsia="ja-JP"/>
+            </w:rPr>
+          </w:pPr>
+          <w:r>
+            <w:rPr>
+              <w:noProof/>
+            </w:rPr>
+            <w:t>Poziom zasilania</w:t>
+          </w:r>
+          <w:r>
+            <w:rPr>
+              <w:noProof/>
+            </w:rPr>
+            <w:tab/>
+          </w:r>
+          <w:r>
+            <w:rPr>
+              <w:noProof/>
+            </w:rPr>
+            <w:fldChar w:fldCharType="begin"/>
+          </w:r>
+          <w:r>
+            <w:rPr>
+              <w:noProof/>
+            </w:rPr>
+            <w:instrText xml:space="preserve"> PAGEREF _Toc383594556 \h </w:instrText>
+          </w:r>
+          <w:r>
+            <w:rPr>
+              <w:noProof/>
+            </w:rPr>
+          </w:r>
+          <w:r>
+            <w:rPr>
+              <w:noProof/>
+            </w:rPr>
+            <w:fldChar w:fldCharType="separate"/>
+          </w:r>
+          <w:r>
+            <w:rPr>
+              <w:noProof/>
+            </w:rPr>
+            <w:t>4</w:t>
+          </w:r>
+          <w:r>
+            <w:rPr>
+              <w:noProof/>
+            </w:rPr>
+            <w:fldChar w:fldCharType="end"/>
+          </w:r>
+        </w:p>
+        <w:p>
+          <w:pPr>
+            <w:pStyle w:val="Spistreci3"/>
+            <w:tabs>
+              <w:tab w:val="right" w:leader="dot" w:pos="9056"/>
+            </w:tabs>
+            <w:rPr>
+              <w:i w:val="0"/>
+              <w:noProof/>
+              <w:sz w:val="24"/>
+              <w:szCs w:val="24"/>
+              <w:lang w:eastAsia="ja-JP"/>
+            </w:rPr>
+          </w:pPr>
+          <w:r>
+            <w:rPr>
+              <w:noProof/>
+            </w:rPr>
+            <w:t>Poziom sterowania</w:t>
+          </w:r>
+          <w:r>
+            <w:rPr>
+              <w:noProof/>
+            </w:rPr>
+            <w:tab/>
+          </w:r>
+          <w:r>
+            <w:rPr>
+              <w:noProof/>
+            </w:rPr>
+            <w:fldChar w:fldCharType="begin"/>
+          </w:r>
+          <w:r>
+            <w:rPr>
+              <w:noProof/>
+            </w:rPr>
+            <w:instrText xml:space="preserve"> PAGEREF _Toc383594557 \h </w:instrText>
+          </w:r>
+          <w:r>
+            <w:rPr>
+              <w:noProof/>
+            </w:rPr>
+          </w:r>
+          <w:r>
+            <w:rPr>
+              <w:noProof/>
+            </w:rPr>
+            <w:fldChar w:fldCharType="separate"/>
+          </w:r>
+          <w:r>
+            <w:rPr>
+              <w:noProof/>
+            </w:rPr>
+            <w:t>4</w:t>
+          </w:r>
+          <w:r>
+            <w:rPr>
+              <w:noProof/>
+            </w:rPr>
+            <w:fldChar w:fldCharType="end"/>
+          </w:r>
+        </w:p>
+        <w:p>
+          <w:pPr>
+            <w:pStyle w:val="Spistreci1"/>
+          </w:pPr>
+          <w:r>
+            <w:fldChar w:fldCharType="end"/>
+          </w:r>
+        </w:p>
+      </w:sdtContent>
+    </w:sdt>
+    <w:p/>
     <w:p>
-      <w:bookmarkStart w:id="0" w:name="_GoBack"/>
+      <w:pPr>
+        <w:pStyle w:val="Nagwek1"/>
+      </w:pPr>
+      <w:r>
+        <w:br w:type="page"/>
+      </w:r>
+      <w:bookmarkStart w:id="0" w:name="_Toc383594553"/>
+      <w:r>
+        <w:t>Wymagania</w:t>
+      </w:r>
       <w:bookmarkEnd w:id="0"/>
     </w:p>
+    <w:p/>
+    <w:p>
+      <w:pPr>
+        <w:pStyle w:val="Akapitzlist"/>
+        <w:numPr>
+          <w:ilvl w:val="0"/>
+          <w:numId w:val="3"/>
+        </w:numPr>
+      </w:pPr>
+      <w:r>
+        <w:t>Poruszanie się za pomocą dedykowanej aplikacji</w:t>
+      </w:r>
+    </w:p>
+    <w:p>
+      <w:pPr>
+        <w:pStyle w:val="Akapitzlist"/>
+        <w:numPr>
+          <w:ilvl w:val="0"/>
+          <w:numId w:val="3"/>
+        </w:numPr>
+      </w:pPr>
+      <w:r>
+        <w:t>Porusza</w:t>
+      </w:r>
+      <w:r>
+        <w:t>nie się za pomocą wgranej trasy</w:t>
+      </w:r>
+    </w:p>
+    <w:p>
+      <w:pPr>
+        <w:pStyle w:val="Akapitzlist"/>
+        <w:numPr>
+          <w:ilvl w:val="0"/>
+          <w:numId w:val="3"/>
+        </w:numPr>
+      </w:pPr>
+      <w:r>
+        <w:t>Omijanie przeszkód</w:t>
+      </w:r>
+    </w:p>
+    <w:p>
+      <w:pPr>
+        <w:pStyle w:val="Akapitzlist"/>
+        <w:numPr>
+          <w:ilvl w:val="0"/>
+          <w:numId w:val="3"/>
+        </w:numPr>
+      </w:pPr>
+      <w:r>
+        <w:t>Przesyłanie danych z urządzeń pomiarowych</w:t>
+      </w:r>
+    </w:p>
+    <w:p>
+      <w:pPr>
+        <w:pStyle w:val="Akapitzlist"/>
+        <w:numPr>
+          <w:ilvl w:val="0"/>
+          <w:numId w:val="3"/>
+        </w:numPr>
+      </w:pPr>
+      <w:r>
+        <w:t>System zmiany urządzeń pomiarowych</w:t>
+      </w:r>
+    </w:p>
+    <w:p>
+      <w:pPr>
+        <w:pStyle w:val="Akapitzlist"/>
+        <w:numPr>
+          <w:ilvl w:val="0"/>
+          <w:numId w:val="3"/>
+        </w:numPr>
+      </w:pPr>
+      <w:r>
+        <w:t>Dedykowana aplikacja</w:t>
+      </w:r>
+    </w:p>
+    <w:p/>
+    <w:p>
+      <w:r>
+        <w:br w:type="page"/>
+      </w:r>
+    </w:p>
+    <w:p>
+      <w:pPr>
+        <w:pStyle w:val="Nagwek1"/>
+      </w:pPr>
+      <w:bookmarkStart w:id="1" w:name="_Toc383594554"/>
+      <w:r>
+        <w:t>Komponenty</w:t>
+      </w:r>
+      <w:bookmarkEnd w:id="1"/>
+    </w:p>
+    <w:p/>
+    <w:p>
+      <w:pPr>
+        <w:pStyle w:val="Nagwek2"/>
+      </w:pPr>
+      <w:bookmarkStart w:id="2" w:name="_Toc383594555"/>
+      <w:r>
+        <w:t>Platforma jezdna</w:t>
+      </w:r>
+      <w:bookmarkEnd w:id="2"/>
+      <w:r>
+        <w:t xml:space="preserve"> </w:t>
+      </w:r>
+    </w:p>
+    <w:p>
+      <w:r>
+        <w:t>Platforma jezdna powinna gwarantować oddzielenie poziomu zasilania, poziomu sterowania oraz poziomu pomiarowego.</w:t>
+      </w:r>
+    </w:p>
+    <w:p>
+      <w:pPr>
+        <w:pStyle w:val="Nagwek3"/>
+      </w:pPr>
+      <w:bookmarkStart w:id="3" w:name="_Toc383594556"/>
+      <w:r>
+        <w:t>Poziom zasilania</w:t>
+      </w:r>
+      <w:bookmarkEnd w:id="3"/>
+    </w:p>
+    <w:p>
+      <w:r>
+        <w:t xml:space="preserve">Poziom zasilania, powinien znajdować się na najniższym poziomie platformy jezdnej. Ma to na celu przeniesienie środka ciężkości możliwie najniżej jak się da. Poziom zasilania będzie wypełniony bateriami, podłączonymi do silników jezdnych, jednostki sterującej, oraz przyrządów pomiarowych. </w:t>
+      </w:r>
+      <w:r>
+        <w:t>Poziom zasilania powinien posiadać trzy niezależne szyny, w celu oddzielenia prądu trafiającego do różnych części systemu.</w:t>
+      </w:r>
+    </w:p>
+    <w:p>
+      <w:pPr>
+        <w:pStyle w:val="Nagwek3"/>
+      </w:pPr>
+      <w:bookmarkStart w:id="4" w:name="_Toc383594557"/>
+      <w:r>
+        <w:t>Poziom sterowania</w:t>
+      </w:r>
+      <w:bookmarkEnd w:id="4"/>
+    </w:p>
+    <w:p>
+      <w:r>
+        <w:t>Poziom sterowania, powinien znajdować się pomiędzy poziomem zasilania i poziomem pomiarowym. Ten poziom powinien mieć zapewniony dobry przepływ powietrza, w celu wydajnego chłodzenia układu sterującego.</w:t>
+      </w:r>
+      <w:bookmarkStart w:id="5" w:name="_GoBack"/>
+      <w:bookmarkEnd w:id="5"/>
+    </w:p>
     <w:sectPr>
-      <w:headerReference w:type="even" r:id="rId8"/>
-      <w:headerReference w:type="default" r:id="rId9"/>
-      <w:footerReference w:type="even" r:id="rId10"/>
-      <w:footerReference w:type="default" r:id="rId11"/>
+      <w:headerReference w:type="even" r:id="rId9"/>
+      <w:headerReference w:type="default" r:id="rId10"/>
+      <w:footerReference w:type="even" r:id="rId11"/>
+      <w:footerReference w:type="default" r:id="rId12"/>
       <w:pgSz w:w="11900" w:h="16840"/>
       <w:pgMar w:top="1417" w:right="1417" w:bottom="1417" w:left="1417" w:header="708" w:footer="708" w:gutter="0"/>
       <w:cols w:space="708"/>
@@ -370,6 +884,403 @@
     </w:pPr>
   </w:p>
 </w:hdr>
+</file>
+
+<file path=word/numbering.xml><?xml version="1.0" encoding="utf-8"?>
+<w:numbering xmlns:wpc="http://schemas.microsoft.com/office/word/2010/wordprocessingCanvas" xmlns:mo="http://schemas.microsoft.com/office/mac/office/2008/main" xmlns:mc="http://schemas.openxmlformats.org/markup-compatibility/2006" xmlns:mv="urn:schemas-microsoft-com:mac:vml" xmlns:o="urn:schemas-microsoft-com:office:office" xmlns:r="http://schemas.openxmlformats.org/officeDocument/2006/relationships" xmlns:m="http://schemas.openxmlformats.org/officeDocument/2006/math" xmlns:v="urn:schemas-microsoft-com:vml" xmlns:wp14="http://schemas.microsoft.com/office/word/2010/wordprocessingDrawing" xmlns:wp="http://schemas.openxmlformats.org/drawingml/2006/wordprocessingDrawing" xmlns:w10="urn:schemas-microsoft-com:office:word" xmlns:w="http://schemas.openxmlformats.org/wordprocessingml/2006/main" xmlns:w14="http://schemas.microsoft.com/office/word/2010/wordml" xmlns:wpg="http://schemas.microsoft.com/office/word/2010/wordprocessingGroup" xmlns:wpi="http://schemas.microsoft.com/office/word/2010/wordprocessingInk" xmlns:wne="http://schemas.microsoft.com/office/word/2006/wordml" xmlns:wps="http://schemas.microsoft.com/office/word/2010/wordprocessingShape" mc:Ignorable="w14 wp14">
+  <w:abstractNum w:abstractNumId="0">
+    <w:nsid w:val="1D0A4AE5"/>
+    <w:multiLevelType w:val="hybridMultilevel"/>
+    <w:tmpl w:val="71D0C6EC"/>
+    <w:lvl w:ilvl="0" w:tplc="052A7F92">
+      <w:start w:val="1"/>
+      <w:numFmt w:val="decimal"/>
+      <w:lvlText w:val="%1."/>
+      <w:lvlJc w:val="left"/>
+      <w:pPr>
+        <w:ind w:left="1060" w:hanging="700"/>
+      </w:pPr>
+      <w:rPr>
+        <w:rFonts w:hint="default"/>
+      </w:rPr>
+    </w:lvl>
+    <w:lvl w:ilvl="1" w:tplc="04090019" w:tentative="1">
+      <w:start w:val="1"/>
+      <w:numFmt w:val="lowerLetter"/>
+      <w:lvlText w:val="%2."/>
+      <w:lvlJc w:val="left"/>
+      <w:pPr>
+        <w:ind w:left="1440" w:hanging="360"/>
+      </w:pPr>
+    </w:lvl>
+    <w:lvl w:ilvl="2" w:tplc="0409001B" w:tentative="1">
+      <w:start w:val="1"/>
+      <w:numFmt w:val="lowerRoman"/>
+      <w:lvlText w:val="%3."/>
+      <w:lvlJc w:val="right"/>
+      <w:pPr>
+        <w:ind w:left="2160" w:hanging="180"/>
+      </w:pPr>
+    </w:lvl>
+    <w:lvl w:ilvl="3" w:tplc="0409000F" w:tentative="1">
+      <w:start w:val="1"/>
+      <w:numFmt w:val="decimal"/>
+      <w:lvlText w:val="%4."/>
+      <w:lvlJc w:val="left"/>
+      <w:pPr>
+        <w:ind w:left="2880" w:hanging="360"/>
+      </w:pPr>
+    </w:lvl>
+    <w:lvl w:ilvl="4" w:tplc="04090019" w:tentative="1">
+      <w:start w:val="1"/>
+      <w:numFmt w:val="lowerLetter"/>
+      <w:lvlText w:val="%5."/>
+      <w:lvlJc w:val="left"/>
+      <w:pPr>
+        <w:ind w:left="3600" w:hanging="360"/>
+      </w:pPr>
+    </w:lvl>
+    <w:lvl w:ilvl="5" w:tplc="0409001B" w:tentative="1">
+      <w:start w:val="1"/>
+      <w:numFmt w:val="lowerRoman"/>
+      <w:lvlText w:val="%6."/>
+      <w:lvlJc w:val="right"/>
+      <w:pPr>
+        <w:ind w:left="4320" w:hanging="180"/>
+      </w:pPr>
+    </w:lvl>
+    <w:lvl w:ilvl="6" w:tplc="0409000F" w:tentative="1">
+      <w:start w:val="1"/>
+      <w:numFmt w:val="decimal"/>
+      <w:lvlText w:val="%7."/>
+      <w:lvlJc w:val="left"/>
+      <w:pPr>
+        <w:ind w:left="5040" w:hanging="360"/>
+      </w:pPr>
+    </w:lvl>
+    <w:lvl w:ilvl="7" w:tplc="04090019" w:tentative="1">
+      <w:start w:val="1"/>
+      <w:numFmt w:val="lowerLetter"/>
+      <w:lvlText w:val="%8."/>
+      <w:lvlJc w:val="left"/>
+      <w:pPr>
+        <w:ind w:left="5760" w:hanging="360"/>
+      </w:pPr>
+    </w:lvl>
+    <w:lvl w:ilvl="8" w:tplc="0409001B" w:tentative="1">
+      <w:start w:val="1"/>
+      <w:numFmt w:val="lowerRoman"/>
+      <w:lvlText w:val="%9."/>
+      <w:lvlJc w:val="right"/>
+      <w:pPr>
+        <w:ind w:left="6480" w:hanging="180"/>
+      </w:pPr>
+    </w:lvl>
+  </w:abstractNum>
+  <w:abstractNum w:abstractNumId="1">
+    <w:nsid w:val="1D5E4D82"/>
+    <w:multiLevelType w:val="hybridMultilevel"/>
+    <w:tmpl w:val="6AA0DFAE"/>
+    <w:lvl w:ilvl="0" w:tplc="0409000F">
+      <w:start w:val="1"/>
+      <w:numFmt w:val="decimal"/>
+      <w:lvlText w:val="%1."/>
+      <w:lvlJc w:val="left"/>
+      <w:pPr>
+        <w:ind w:left="720" w:hanging="360"/>
+      </w:pPr>
+      <w:rPr>
+        <w:rFonts w:hint="default"/>
+      </w:rPr>
+    </w:lvl>
+    <w:lvl w:ilvl="1" w:tplc="04090019" w:tentative="1">
+      <w:start w:val="1"/>
+      <w:numFmt w:val="lowerLetter"/>
+      <w:lvlText w:val="%2."/>
+      <w:lvlJc w:val="left"/>
+      <w:pPr>
+        <w:ind w:left="1440" w:hanging="360"/>
+      </w:pPr>
+    </w:lvl>
+    <w:lvl w:ilvl="2" w:tplc="0409001B" w:tentative="1">
+      <w:start w:val="1"/>
+      <w:numFmt w:val="lowerRoman"/>
+      <w:lvlText w:val="%3."/>
+      <w:lvlJc w:val="right"/>
+      <w:pPr>
+        <w:ind w:left="2160" w:hanging="180"/>
+      </w:pPr>
+    </w:lvl>
+    <w:lvl w:ilvl="3" w:tplc="0409000F" w:tentative="1">
+      <w:start w:val="1"/>
+      <w:numFmt w:val="decimal"/>
+      <w:lvlText w:val="%4."/>
+      <w:lvlJc w:val="left"/>
+      <w:pPr>
+        <w:ind w:left="2880" w:hanging="360"/>
+      </w:pPr>
+    </w:lvl>
+    <w:lvl w:ilvl="4" w:tplc="04090019" w:tentative="1">
+      <w:start w:val="1"/>
+      <w:numFmt w:val="lowerLetter"/>
+      <w:lvlText w:val="%5."/>
+      <w:lvlJc w:val="left"/>
+      <w:pPr>
+        <w:ind w:left="3600" w:hanging="360"/>
+      </w:pPr>
+    </w:lvl>
+    <w:lvl w:ilvl="5" w:tplc="0409001B" w:tentative="1">
+      <w:start w:val="1"/>
+      <w:numFmt w:val="lowerRoman"/>
+      <w:lvlText w:val="%6."/>
+      <w:lvlJc w:val="right"/>
+      <w:pPr>
+        <w:ind w:left="4320" w:hanging="180"/>
+      </w:pPr>
+    </w:lvl>
+    <w:lvl w:ilvl="6" w:tplc="0409000F" w:tentative="1">
+      <w:start w:val="1"/>
+      <w:numFmt w:val="decimal"/>
+      <w:lvlText w:val="%7."/>
+      <w:lvlJc w:val="left"/>
+      <w:pPr>
+        <w:ind w:left="5040" w:hanging="360"/>
+      </w:pPr>
+    </w:lvl>
+    <w:lvl w:ilvl="7" w:tplc="04090019" w:tentative="1">
+      <w:start w:val="1"/>
+      <w:numFmt w:val="lowerLetter"/>
+      <w:lvlText w:val="%8."/>
+      <w:lvlJc w:val="left"/>
+      <w:pPr>
+        <w:ind w:left="5760" w:hanging="360"/>
+      </w:pPr>
+    </w:lvl>
+    <w:lvl w:ilvl="8" w:tplc="0409001B" w:tentative="1">
+      <w:start w:val="1"/>
+      <w:numFmt w:val="lowerRoman"/>
+      <w:lvlText w:val="%9."/>
+      <w:lvlJc w:val="right"/>
+      <w:pPr>
+        <w:ind w:left="6480" w:hanging="180"/>
+      </w:pPr>
+    </w:lvl>
+  </w:abstractNum>
+  <w:abstractNum w:abstractNumId="2">
+    <w:nsid w:val="3203494B"/>
+    <w:multiLevelType w:val="hybridMultilevel"/>
+    <w:tmpl w:val="1968EC12"/>
+    <w:lvl w:ilvl="0" w:tplc="B94E9498">
+      <w:start w:val="1"/>
+      <w:numFmt w:val="bullet"/>
+      <w:lvlText w:val="-"/>
+      <w:lvlJc w:val="left"/>
+      <w:pPr>
+        <w:ind w:left="420" w:hanging="360"/>
+      </w:pPr>
+      <w:rPr>
+        <w:rFonts w:ascii="Cambria" w:eastAsiaTheme="minorEastAsia" w:hAnsi="Cambria" w:cstheme="minorBidi" w:hint="default"/>
+      </w:rPr>
+    </w:lvl>
+    <w:lvl w:ilvl="1" w:tplc="04090003" w:tentative="1">
+      <w:start w:val="1"/>
+      <w:numFmt w:val="bullet"/>
+      <w:lvlText w:val="o"/>
+      <w:lvlJc w:val="left"/>
+      <w:pPr>
+        <w:ind w:left="1140" w:hanging="360"/>
+      </w:pPr>
+      <w:rPr>
+        <w:rFonts w:ascii="Courier New" w:hAnsi="Courier New" w:hint="default"/>
+      </w:rPr>
+    </w:lvl>
+    <w:lvl w:ilvl="2" w:tplc="04090005" w:tentative="1">
+      <w:start w:val="1"/>
+      <w:numFmt w:val="bullet"/>
+      <w:lvlText w:val=""/>
+      <w:lvlJc w:val="left"/>
+      <w:pPr>
+        <w:ind w:left="1860" w:hanging="360"/>
+      </w:pPr>
+      <w:rPr>
+        <w:rFonts w:ascii="Wingdings" w:hAnsi="Wingdings" w:hint="default"/>
+      </w:rPr>
+    </w:lvl>
+    <w:lvl w:ilvl="3" w:tplc="04090001" w:tentative="1">
+      <w:start w:val="1"/>
+      <w:numFmt w:val="bullet"/>
+      <w:lvlText w:val=""/>
+      <w:lvlJc w:val="left"/>
+      <w:pPr>
+        <w:ind w:left="2580" w:hanging="360"/>
+      </w:pPr>
+      <w:rPr>
+        <w:rFonts w:ascii="Symbol" w:hAnsi="Symbol" w:hint="default"/>
+      </w:rPr>
+    </w:lvl>
+    <w:lvl w:ilvl="4" w:tplc="04090003" w:tentative="1">
+      <w:start w:val="1"/>
+      <w:numFmt w:val="bullet"/>
+      <w:lvlText w:val="o"/>
+      <w:lvlJc w:val="left"/>
+      <w:pPr>
+        <w:ind w:left="3300" w:hanging="360"/>
+      </w:pPr>
+      <w:rPr>
+        <w:rFonts w:ascii="Courier New" w:hAnsi="Courier New" w:hint="default"/>
+      </w:rPr>
+    </w:lvl>
+    <w:lvl w:ilvl="5" w:tplc="04090005" w:tentative="1">
+      <w:start w:val="1"/>
+      <w:numFmt w:val="bullet"/>
+      <w:lvlText w:val=""/>
+      <w:lvlJc w:val="left"/>
+      <w:pPr>
+        <w:ind w:left="4020" w:hanging="360"/>
+      </w:pPr>
+      <w:rPr>
+        <w:rFonts w:ascii="Wingdings" w:hAnsi="Wingdings" w:hint="default"/>
+      </w:rPr>
+    </w:lvl>
+    <w:lvl w:ilvl="6" w:tplc="04090001" w:tentative="1">
+      <w:start w:val="1"/>
+      <w:numFmt w:val="bullet"/>
+      <w:lvlText w:val=""/>
+      <w:lvlJc w:val="left"/>
+      <w:pPr>
+        <w:ind w:left="4740" w:hanging="360"/>
+      </w:pPr>
+      <w:rPr>
+        <w:rFonts w:ascii="Symbol" w:hAnsi="Symbol" w:hint="default"/>
+      </w:rPr>
+    </w:lvl>
+    <w:lvl w:ilvl="7" w:tplc="04090003" w:tentative="1">
+      <w:start w:val="1"/>
+      <w:numFmt w:val="bullet"/>
+      <w:lvlText w:val="o"/>
+      <w:lvlJc w:val="left"/>
+      <w:pPr>
+        <w:ind w:left="5460" w:hanging="360"/>
+      </w:pPr>
+      <w:rPr>
+        <w:rFonts w:ascii="Courier New" w:hAnsi="Courier New" w:hint="default"/>
+      </w:rPr>
+    </w:lvl>
+    <w:lvl w:ilvl="8" w:tplc="04090005" w:tentative="1">
+      <w:start w:val="1"/>
+      <w:numFmt w:val="bullet"/>
+      <w:lvlText w:val=""/>
+      <w:lvlJc w:val="left"/>
+      <w:pPr>
+        <w:ind w:left="6180" w:hanging="360"/>
+      </w:pPr>
+      <w:rPr>
+        <w:rFonts w:ascii="Wingdings" w:hAnsi="Wingdings" w:hint="default"/>
+      </w:rPr>
+    </w:lvl>
+  </w:abstractNum>
+  <w:abstractNum w:abstractNumId="3">
+    <w:nsid w:val="7C5D5292"/>
+    <w:multiLevelType w:val="hybridMultilevel"/>
+    <w:tmpl w:val="17242148"/>
+    <w:lvl w:ilvl="0" w:tplc="0409000F">
+      <w:start w:val="1"/>
+      <w:numFmt w:val="decimal"/>
+      <w:lvlText w:val="%1."/>
+      <w:lvlJc w:val="left"/>
+      <w:pPr>
+        <w:ind w:left="720" w:hanging="360"/>
+      </w:pPr>
+      <w:rPr>
+        <w:rFonts w:hint="default"/>
+      </w:rPr>
+    </w:lvl>
+    <w:lvl w:ilvl="1" w:tplc="04090019" w:tentative="1">
+      <w:start w:val="1"/>
+      <w:numFmt w:val="lowerLetter"/>
+      <w:lvlText w:val="%2."/>
+      <w:lvlJc w:val="left"/>
+      <w:pPr>
+        <w:ind w:left="1440" w:hanging="360"/>
+      </w:pPr>
+    </w:lvl>
+    <w:lvl w:ilvl="2" w:tplc="0409001B" w:tentative="1">
+      <w:start w:val="1"/>
+      <w:numFmt w:val="lowerRoman"/>
+      <w:lvlText w:val="%3."/>
+      <w:lvlJc w:val="right"/>
+      <w:pPr>
+        <w:ind w:left="2160" w:hanging="180"/>
+      </w:pPr>
+    </w:lvl>
+    <w:lvl w:ilvl="3" w:tplc="0409000F" w:tentative="1">
+      <w:start w:val="1"/>
+      <w:numFmt w:val="decimal"/>
+      <w:lvlText w:val="%4."/>
+      <w:lvlJc w:val="left"/>
+      <w:pPr>
+        <w:ind w:left="2880" w:hanging="360"/>
+      </w:pPr>
+    </w:lvl>
+    <w:lvl w:ilvl="4" w:tplc="04090019" w:tentative="1">
+      <w:start w:val="1"/>
+      <w:numFmt w:val="lowerLetter"/>
+      <w:lvlText w:val="%5."/>
+      <w:lvlJc w:val="left"/>
+      <w:pPr>
+        <w:ind w:left="3600" w:hanging="360"/>
+      </w:pPr>
+    </w:lvl>
+    <w:lvl w:ilvl="5" w:tplc="0409001B" w:tentative="1">
+      <w:start w:val="1"/>
+      <w:numFmt w:val="lowerRoman"/>
+      <w:lvlText w:val="%6."/>
+      <w:lvlJc w:val="right"/>
+      <w:pPr>
+        <w:ind w:left="4320" w:hanging="180"/>
+      </w:pPr>
+    </w:lvl>
+    <w:lvl w:ilvl="6" w:tplc="0409000F" w:tentative="1">
+      <w:start w:val="1"/>
+      <w:numFmt w:val="decimal"/>
+      <w:lvlText w:val="%7."/>
+      <w:lvlJc w:val="left"/>
+      <w:pPr>
+        <w:ind w:left="5040" w:hanging="360"/>
+      </w:pPr>
+    </w:lvl>
+    <w:lvl w:ilvl="7" w:tplc="04090019" w:tentative="1">
+      <w:start w:val="1"/>
+      <w:numFmt w:val="lowerLetter"/>
+      <w:lvlText w:val="%8."/>
+      <w:lvlJc w:val="left"/>
+      <w:pPr>
+        <w:ind w:left="5760" w:hanging="360"/>
+      </w:pPr>
+    </w:lvl>
+    <w:lvl w:ilvl="8" w:tplc="0409001B" w:tentative="1">
+      <w:start w:val="1"/>
+      <w:numFmt w:val="lowerRoman"/>
+      <w:lvlText w:val="%9."/>
+      <w:lvlJc w:val="right"/>
+      <w:pPr>
+        <w:ind w:left="6480" w:hanging="180"/>
+      </w:pPr>
+    </w:lvl>
+  </w:abstractNum>
+  <w:num w:numId="1">
+    <w:abstractNumId w:val="0"/>
+  </w:num>
+  <w:num w:numId="2">
+    <w:abstractNumId w:val="1"/>
+  </w:num>
+  <w:num w:numId="3">
+    <w:abstractNumId w:val="2"/>
+  </w:num>
+  <w:num w:numId="4">
+    <w:abstractNumId w:val="3"/>
+  </w:num>
+</w:numbering>
 </file>
 
 <file path=word/styles.xml><?xml version="1.0" encoding="utf-8"?>
@@ -528,6 +1439,75 @@
     <w:name w:val="Normal"/>
     <w:qFormat/>
   </w:style>
+  <w:style w:type="paragraph" w:styleId="Nagwek1">
+    <w:name w:val="heading 1"/>
+    <w:basedOn w:val="Normalny"/>
+    <w:next w:val="Normalny"/>
+    <w:link w:val="Nagwek1Znak"/>
+    <w:uiPriority w:val="9"/>
+    <w:qFormat/>
+    <w:rsid w:val="001B340B"/>
+    <w:pPr>
+      <w:keepNext/>
+      <w:keepLines/>
+      <w:spacing w:before="480"/>
+      <w:outlineLvl w:val="0"/>
+    </w:pPr>
+    <w:rPr>
+      <w:rFonts w:asciiTheme="majorHAnsi" w:eastAsiaTheme="majorEastAsia" w:hAnsiTheme="majorHAnsi" w:cstheme="majorBidi"/>
+      <w:b/>
+      <w:bCs/>
+      <w:color w:val="345A8A" w:themeColor="accent1" w:themeShade="B5"/>
+      <w:sz w:val="32"/>
+      <w:szCs w:val="32"/>
+    </w:rPr>
+  </w:style>
+  <w:style w:type="paragraph" w:styleId="Nagwek2">
+    <w:name w:val="heading 2"/>
+    <w:basedOn w:val="Normalny"/>
+    <w:next w:val="Normalny"/>
+    <w:link w:val="Nagwek2Znak"/>
+    <w:uiPriority w:val="9"/>
+    <w:unhideWhenUsed/>
+    <w:qFormat/>
+    <w:rsid w:val="00713037"/>
+    <w:pPr>
+      <w:keepNext/>
+      <w:keepLines/>
+      <w:spacing w:before="200"/>
+      <w:outlineLvl w:val="1"/>
+    </w:pPr>
+    <w:rPr>
+      <w:rFonts w:asciiTheme="majorHAnsi" w:eastAsiaTheme="majorEastAsia" w:hAnsiTheme="majorHAnsi" w:cstheme="majorBidi"/>
+      <w:b/>
+      <w:bCs/>
+      <w:color w:val="4F81BD" w:themeColor="accent1"/>
+      <w:sz w:val="26"/>
+      <w:szCs w:val="26"/>
+    </w:rPr>
+  </w:style>
+  <w:style w:type="paragraph" w:styleId="Nagwek3">
+    <w:name w:val="heading 3"/>
+    <w:basedOn w:val="Normalny"/>
+    <w:next w:val="Normalny"/>
+    <w:link w:val="Nagwek3Znak"/>
+    <w:uiPriority w:val="9"/>
+    <w:unhideWhenUsed/>
+    <w:qFormat/>
+    <w:rsid w:val="000C467C"/>
+    <w:pPr>
+      <w:keepNext/>
+      <w:keepLines/>
+      <w:spacing w:before="200"/>
+      <w:outlineLvl w:val="2"/>
+    </w:pPr>
+    <w:rPr>
+      <w:rFonts w:asciiTheme="majorHAnsi" w:eastAsiaTheme="majorEastAsia" w:hAnsiTheme="majorHAnsi" w:cstheme="majorBidi"/>
+      <w:b/>
+      <w:bCs/>
+      <w:color w:val="4F81BD" w:themeColor="accent1"/>
+    </w:rPr>
+  </w:style>
   <w:style w:type="character" w:default="1" w:styleId="Domylnaczcionkaakapitu">
     <w:name w:val="Default Paragraph Font"/>
     <w:uiPriority w:val="1"/>
@@ -642,6 +1622,253 @@
       <w:kern w:val="28"/>
       <w:sz w:val="52"/>
       <w:szCs w:val="52"/>
+    </w:rPr>
+  </w:style>
+  <w:style w:type="paragraph" w:styleId="Akapitzlist">
+    <w:name w:val="List Paragraph"/>
+    <w:basedOn w:val="Normalny"/>
+    <w:uiPriority w:val="34"/>
+    <w:qFormat/>
+    <w:rsid w:val="001B340B"/>
+    <w:pPr>
+      <w:ind w:left="720"/>
+      <w:contextualSpacing/>
+    </w:pPr>
+  </w:style>
+  <w:style w:type="character" w:customStyle="1" w:styleId="Nagwek1Znak">
+    <w:name w:val="Nagłówek 1 Znak"/>
+    <w:basedOn w:val="Domylnaczcionkaakapitu"/>
+    <w:link w:val="Nagwek1"/>
+    <w:uiPriority w:val="9"/>
+    <w:rsid w:val="001B340B"/>
+    <w:rPr>
+      <w:rFonts w:asciiTheme="majorHAnsi" w:eastAsiaTheme="majorEastAsia" w:hAnsiTheme="majorHAnsi" w:cstheme="majorBidi"/>
+      <w:b/>
+      <w:bCs/>
+      <w:color w:val="345A8A" w:themeColor="accent1" w:themeShade="B5"/>
+      <w:sz w:val="32"/>
+      <w:szCs w:val="32"/>
+    </w:rPr>
+  </w:style>
+  <w:style w:type="paragraph" w:styleId="Nagwekspisutreci">
+    <w:name w:val="TOC Heading"/>
+    <w:basedOn w:val="Nagwek1"/>
+    <w:next w:val="Normalny"/>
+    <w:uiPriority w:val="39"/>
+    <w:unhideWhenUsed/>
+    <w:qFormat/>
+    <w:rsid w:val="001B340B"/>
+    <w:pPr>
+      <w:spacing w:line="276" w:lineRule="auto"/>
+      <w:outlineLvl w:val="9"/>
+    </w:pPr>
+    <w:rPr>
+      <w:color w:val="365F91" w:themeColor="accent1" w:themeShade="BF"/>
+      <w:sz w:val="28"/>
+      <w:szCs w:val="28"/>
+    </w:rPr>
+  </w:style>
+  <w:style w:type="paragraph" w:styleId="Tekstdymka">
+    <w:name w:val="Balloon Text"/>
+    <w:basedOn w:val="Normalny"/>
+    <w:link w:val="TekstdymkaZnak"/>
+    <w:uiPriority w:val="99"/>
+    <w:semiHidden/>
+    <w:unhideWhenUsed/>
+    <w:rsid w:val="001B340B"/>
+    <w:rPr>
+      <w:rFonts w:ascii="Lucida Grande CE" w:hAnsi="Lucida Grande CE"/>
+      <w:sz w:val="18"/>
+      <w:szCs w:val="18"/>
+    </w:rPr>
+  </w:style>
+  <w:style w:type="character" w:customStyle="1" w:styleId="TekstdymkaZnak">
+    <w:name w:val="Tekst dymka Znak"/>
+    <w:basedOn w:val="Domylnaczcionkaakapitu"/>
+    <w:link w:val="Tekstdymka"/>
+    <w:uiPriority w:val="99"/>
+    <w:semiHidden/>
+    <w:rsid w:val="001B340B"/>
+    <w:rPr>
+      <w:rFonts w:ascii="Lucida Grande CE" w:hAnsi="Lucida Grande CE"/>
+      <w:sz w:val="18"/>
+      <w:szCs w:val="18"/>
+    </w:rPr>
+  </w:style>
+  <w:style w:type="paragraph" w:styleId="Spistreci1">
+    <w:name w:val="toc 1"/>
+    <w:basedOn w:val="Normalny"/>
+    <w:next w:val="Normalny"/>
+    <w:autoRedefine/>
+    <w:uiPriority w:val="39"/>
+    <w:unhideWhenUsed/>
+    <w:rsid w:val="001B340B"/>
+    <w:pPr>
+      <w:spacing w:before="120"/>
+    </w:pPr>
+    <w:rPr>
+      <w:b/>
+      <w:caps/>
+      <w:sz w:val="22"/>
+      <w:szCs w:val="22"/>
+    </w:rPr>
+  </w:style>
+  <w:style w:type="paragraph" w:styleId="Spistreci2">
+    <w:name w:val="toc 2"/>
+    <w:basedOn w:val="Normalny"/>
+    <w:next w:val="Normalny"/>
+    <w:autoRedefine/>
+    <w:uiPriority w:val="39"/>
+    <w:unhideWhenUsed/>
+    <w:rsid w:val="001B340B"/>
+    <w:pPr>
+      <w:ind w:left="240"/>
+    </w:pPr>
+    <w:rPr>
+      <w:smallCaps/>
+      <w:sz w:val="22"/>
+      <w:szCs w:val="22"/>
+    </w:rPr>
+  </w:style>
+  <w:style w:type="paragraph" w:styleId="Spistreci3">
+    <w:name w:val="toc 3"/>
+    <w:basedOn w:val="Normalny"/>
+    <w:next w:val="Normalny"/>
+    <w:autoRedefine/>
+    <w:uiPriority w:val="39"/>
+    <w:unhideWhenUsed/>
+    <w:rsid w:val="001B340B"/>
+    <w:pPr>
+      <w:ind w:left="480"/>
+    </w:pPr>
+    <w:rPr>
+      <w:i/>
+      <w:sz w:val="22"/>
+      <w:szCs w:val="22"/>
+    </w:rPr>
+  </w:style>
+  <w:style w:type="paragraph" w:styleId="Spistreci4">
+    <w:name w:val="toc 4"/>
+    <w:basedOn w:val="Normalny"/>
+    <w:next w:val="Normalny"/>
+    <w:autoRedefine/>
+    <w:uiPriority w:val="39"/>
+    <w:unhideWhenUsed/>
+    <w:rsid w:val="001B340B"/>
+    <w:pPr>
+      <w:ind w:left="720"/>
+    </w:pPr>
+    <w:rPr>
+      <w:sz w:val="18"/>
+      <w:szCs w:val="18"/>
+    </w:rPr>
+  </w:style>
+  <w:style w:type="paragraph" w:styleId="Spistreci5">
+    <w:name w:val="toc 5"/>
+    <w:basedOn w:val="Normalny"/>
+    <w:next w:val="Normalny"/>
+    <w:autoRedefine/>
+    <w:uiPriority w:val="39"/>
+    <w:unhideWhenUsed/>
+    <w:rsid w:val="001B340B"/>
+    <w:pPr>
+      <w:ind w:left="960"/>
+    </w:pPr>
+    <w:rPr>
+      <w:sz w:val="18"/>
+      <w:szCs w:val="18"/>
+    </w:rPr>
+  </w:style>
+  <w:style w:type="paragraph" w:styleId="Spistreci6">
+    <w:name w:val="toc 6"/>
+    <w:basedOn w:val="Normalny"/>
+    <w:next w:val="Normalny"/>
+    <w:autoRedefine/>
+    <w:uiPriority w:val="39"/>
+    <w:unhideWhenUsed/>
+    <w:rsid w:val="001B340B"/>
+    <w:pPr>
+      <w:ind w:left="1200"/>
+    </w:pPr>
+    <w:rPr>
+      <w:sz w:val="18"/>
+      <w:szCs w:val="18"/>
+    </w:rPr>
+  </w:style>
+  <w:style w:type="paragraph" w:styleId="Spistreci7">
+    <w:name w:val="toc 7"/>
+    <w:basedOn w:val="Normalny"/>
+    <w:next w:val="Normalny"/>
+    <w:autoRedefine/>
+    <w:uiPriority w:val="39"/>
+    <w:unhideWhenUsed/>
+    <w:rsid w:val="001B340B"/>
+    <w:pPr>
+      <w:ind w:left="1440"/>
+    </w:pPr>
+    <w:rPr>
+      <w:sz w:val="18"/>
+      <w:szCs w:val="18"/>
+    </w:rPr>
+  </w:style>
+  <w:style w:type="paragraph" w:styleId="Spistreci8">
+    <w:name w:val="toc 8"/>
+    <w:basedOn w:val="Normalny"/>
+    <w:next w:val="Normalny"/>
+    <w:autoRedefine/>
+    <w:uiPriority w:val="39"/>
+    <w:unhideWhenUsed/>
+    <w:rsid w:val="001B340B"/>
+    <w:pPr>
+      <w:ind w:left="1680"/>
+    </w:pPr>
+    <w:rPr>
+      <w:sz w:val="18"/>
+      <w:szCs w:val="18"/>
+    </w:rPr>
+  </w:style>
+  <w:style w:type="paragraph" w:styleId="Spistreci9">
+    <w:name w:val="toc 9"/>
+    <w:basedOn w:val="Normalny"/>
+    <w:next w:val="Normalny"/>
+    <w:autoRedefine/>
+    <w:uiPriority w:val="39"/>
+    <w:unhideWhenUsed/>
+    <w:rsid w:val="001B340B"/>
+    <w:pPr>
+      <w:ind w:left="1920"/>
+    </w:pPr>
+    <w:rPr>
+      <w:sz w:val="18"/>
+      <w:szCs w:val="18"/>
+    </w:rPr>
+  </w:style>
+  <w:style w:type="character" w:customStyle="1" w:styleId="Nagwek2Znak">
+    <w:name w:val="Nagłówek 2 Znak"/>
+    <w:basedOn w:val="Domylnaczcionkaakapitu"/>
+    <w:link w:val="Nagwek2"/>
+    <w:uiPriority w:val="9"/>
+    <w:rsid w:val="00713037"/>
+    <w:rPr>
+      <w:rFonts w:asciiTheme="majorHAnsi" w:eastAsiaTheme="majorEastAsia" w:hAnsiTheme="majorHAnsi" w:cstheme="majorBidi"/>
+      <w:b/>
+      <w:bCs/>
+      <w:color w:val="4F81BD" w:themeColor="accent1"/>
+      <w:sz w:val="26"/>
+      <w:szCs w:val="26"/>
+    </w:rPr>
+  </w:style>
+  <w:style w:type="character" w:customStyle="1" w:styleId="Nagwek3Znak">
+    <w:name w:val="Nagłówek 3 Znak"/>
+    <w:basedOn w:val="Domylnaczcionkaakapitu"/>
+    <w:link w:val="Nagwek3"/>
+    <w:uiPriority w:val="9"/>
+    <w:rsid w:val="000C467C"/>
+    <w:rPr>
+      <w:rFonts w:asciiTheme="majorHAnsi" w:eastAsiaTheme="majorEastAsia" w:hAnsiTheme="majorHAnsi" w:cstheme="majorBidi"/>
+      <w:b/>
+      <w:bCs/>
+      <w:color w:val="4F81BD" w:themeColor="accent1"/>
     </w:rPr>
   </w:style>
 </w:styles>
@@ -803,6 +2030,75 @@
     <w:name w:val="Normal"/>
     <w:qFormat/>
   </w:style>
+  <w:style w:type="paragraph" w:styleId="Nagwek1">
+    <w:name w:val="heading 1"/>
+    <w:basedOn w:val="Normalny"/>
+    <w:next w:val="Normalny"/>
+    <w:link w:val="Nagwek1Znak"/>
+    <w:uiPriority w:val="9"/>
+    <w:qFormat/>
+    <w:rsid w:val="001B340B"/>
+    <w:pPr>
+      <w:keepNext/>
+      <w:keepLines/>
+      <w:spacing w:before="480"/>
+      <w:outlineLvl w:val="0"/>
+    </w:pPr>
+    <w:rPr>
+      <w:rFonts w:asciiTheme="majorHAnsi" w:eastAsiaTheme="majorEastAsia" w:hAnsiTheme="majorHAnsi" w:cstheme="majorBidi"/>
+      <w:b/>
+      <w:bCs/>
+      <w:color w:val="345A8A" w:themeColor="accent1" w:themeShade="B5"/>
+      <w:sz w:val="32"/>
+      <w:szCs w:val="32"/>
+    </w:rPr>
+  </w:style>
+  <w:style w:type="paragraph" w:styleId="Nagwek2">
+    <w:name w:val="heading 2"/>
+    <w:basedOn w:val="Normalny"/>
+    <w:next w:val="Normalny"/>
+    <w:link w:val="Nagwek2Znak"/>
+    <w:uiPriority w:val="9"/>
+    <w:unhideWhenUsed/>
+    <w:qFormat/>
+    <w:rsid w:val="00713037"/>
+    <w:pPr>
+      <w:keepNext/>
+      <w:keepLines/>
+      <w:spacing w:before="200"/>
+      <w:outlineLvl w:val="1"/>
+    </w:pPr>
+    <w:rPr>
+      <w:rFonts w:asciiTheme="majorHAnsi" w:eastAsiaTheme="majorEastAsia" w:hAnsiTheme="majorHAnsi" w:cstheme="majorBidi"/>
+      <w:b/>
+      <w:bCs/>
+      <w:color w:val="4F81BD" w:themeColor="accent1"/>
+      <w:sz w:val="26"/>
+      <w:szCs w:val="26"/>
+    </w:rPr>
+  </w:style>
+  <w:style w:type="paragraph" w:styleId="Nagwek3">
+    <w:name w:val="heading 3"/>
+    <w:basedOn w:val="Normalny"/>
+    <w:next w:val="Normalny"/>
+    <w:link w:val="Nagwek3Znak"/>
+    <w:uiPriority w:val="9"/>
+    <w:unhideWhenUsed/>
+    <w:qFormat/>
+    <w:rsid w:val="000C467C"/>
+    <w:pPr>
+      <w:keepNext/>
+      <w:keepLines/>
+      <w:spacing w:before="200"/>
+      <w:outlineLvl w:val="2"/>
+    </w:pPr>
+    <w:rPr>
+      <w:rFonts w:asciiTheme="majorHAnsi" w:eastAsiaTheme="majorEastAsia" w:hAnsiTheme="majorHAnsi" w:cstheme="majorBidi"/>
+      <w:b/>
+      <w:bCs/>
+      <w:color w:val="4F81BD" w:themeColor="accent1"/>
+    </w:rPr>
+  </w:style>
   <w:style w:type="character" w:default="1" w:styleId="Domylnaczcionkaakapitu">
     <w:name w:val="Default Paragraph Font"/>
     <w:uiPriority w:val="1"/>
@@ -917,6 +2213,253 @@
       <w:kern w:val="28"/>
       <w:sz w:val="52"/>
       <w:szCs w:val="52"/>
+    </w:rPr>
+  </w:style>
+  <w:style w:type="paragraph" w:styleId="Akapitzlist">
+    <w:name w:val="List Paragraph"/>
+    <w:basedOn w:val="Normalny"/>
+    <w:uiPriority w:val="34"/>
+    <w:qFormat/>
+    <w:rsid w:val="001B340B"/>
+    <w:pPr>
+      <w:ind w:left="720"/>
+      <w:contextualSpacing/>
+    </w:pPr>
+  </w:style>
+  <w:style w:type="character" w:customStyle="1" w:styleId="Nagwek1Znak">
+    <w:name w:val="Nagłówek 1 Znak"/>
+    <w:basedOn w:val="Domylnaczcionkaakapitu"/>
+    <w:link w:val="Nagwek1"/>
+    <w:uiPriority w:val="9"/>
+    <w:rsid w:val="001B340B"/>
+    <w:rPr>
+      <w:rFonts w:asciiTheme="majorHAnsi" w:eastAsiaTheme="majorEastAsia" w:hAnsiTheme="majorHAnsi" w:cstheme="majorBidi"/>
+      <w:b/>
+      <w:bCs/>
+      <w:color w:val="345A8A" w:themeColor="accent1" w:themeShade="B5"/>
+      <w:sz w:val="32"/>
+      <w:szCs w:val="32"/>
+    </w:rPr>
+  </w:style>
+  <w:style w:type="paragraph" w:styleId="Nagwekspisutreci">
+    <w:name w:val="TOC Heading"/>
+    <w:basedOn w:val="Nagwek1"/>
+    <w:next w:val="Normalny"/>
+    <w:uiPriority w:val="39"/>
+    <w:unhideWhenUsed/>
+    <w:qFormat/>
+    <w:rsid w:val="001B340B"/>
+    <w:pPr>
+      <w:spacing w:line="276" w:lineRule="auto"/>
+      <w:outlineLvl w:val="9"/>
+    </w:pPr>
+    <w:rPr>
+      <w:color w:val="365F91" w:themeColor="accent1" w:themeShade="BF"/>
+      <w:sz w:val="28"/>
+      <w:szCs w:val="28"/>
+    </w:rPr>
+  </w:style>
+  <w:style w:type="paragraph" w:styleId="Tekstdymka">
+    <w:name w:val="Balloon Text"/>
+    <w:basedOn w:val="Normalny"/>
+    <w:link w:val="TekstdymkaZnak"/>
+    <w:uiPriority w:val="99"/>
+    <w:semiHidden/>
+    <w:unhideWhenUsed/>
+    <w:rsid w:val="001B340B"/>
+    <w:rPr>
+      <w:rFonts w:ascii="Lucida Grande CE" w:hAnsi="Lucida Grande CE"/>
+      <w:sz w:val="18"/>
+      <w:szCs w:val="18"/>
+    </w:rPr>
+  </w:style>
+  <w:style w:type="character" w:customStyle="1" w:styleId="TekstdymkaZnak">
+    <w:name w:val="Tekst dymka Znak"/>
+    <w:basedOn w:val="Domylnaczcionkaakapitu"/>
+    <w:link w:val="Tekstdymka"/>
+    <w:uiPriority w:val="99"/>
+    <w:semiHidden/>
+    <w:rsid w:val="001B340B"/>
+    <w:rPr>
+      <w:rFonts w:ascii="Lucida Grande CE" w:hAnsi="Lucida Grande CE"/>
+      <w:sz w:val="18"/>
+      <w:szCs w:val="18"/>
+    </w:rPr>
+  </w:style>
+  <w:style w:type="paragraph" w:styleId="Spistreci1">
+    <w:name w:val="toc 1"/>
+    <w:basedOn w:val="Normalny"/>
+    <w:next w:val="Normalny"/>
+    <w:autoRedefine/>
+    <w:uiPriority w:val="39"/>
+    <w:unhideWhenUsed/>
+    <w:rsid w:val="001B340B"/>
+    <w:pPr>
+      <w:spacing w:before="120"/>
+    </w:pPr>
+    <w:rPr>
+      <w:b/>
+      <w:caps/>
+      <w:sz w:val="22"/>
+      <w:szCs w:val="22"/>
+    </w:rPr>
+  </w:style>
+  <w:style w:type="paragraph" w:styleId="Spistreci2">
+    <w:name w:val="toc 2"/>
+    <w:basedOn w:val="Normalny"/>
+    <w:next w:val="Normalny"/>
+    <w:autoRedefine/>
+    <w:uiPriority w:val="39"/>
+    <w:unhideWhenUsed/>
+    <w:rsid w:val="001B340B"/>
+    <w:pPr>
+      <w:ind w:left="240"/>
+    </w:pPr>
+    <w:rPr>
+      <w:smallCaps/>
+      <w:sz w:val="22"/>
+      <w:szCs w:val="22"/>
+    </w:rPr>
+  </w:style>
+  <w:style w:type="paragraph" w:styleId="Spistreci3">
+    <w:name w:val="toc 3"/>
+    <w:basedOn w:val="Normalny"/>
+    <w:next w:val="Normalny"/>
+    <w:autoRedefine/>
+    <w:uiPriority w:val="39"/>
+    <w:unhideWhenUsed/>
+    <w:rsid w:val="001B340B"/>
+    <w:pPr>
+      <w:ind w:left="480"/>
+    </w:pPr>
+    <w:rPr>
+      <w:i/>
+      <w:sz w:val="22"/>
+      <w:szCs w:val="22"/>
+    </w:rPr>
+  </w:style>
+  <w:style w:type="paragraph" w:styleId="Spistreci4">
+    <w:name w:val="toc 4"/>
+    <w:basedOn w:val="Normalny"/>
+    <w:next w:val="Normalny"/>
+    <w:autoRedefine/>
+    <w:uiPriority w:val="39"/>
+    <w:unhideWhenUsed/>
+    <w:rsid w:val="001B340B"/>
+    <w:pPr>
+      <w:ind w:left="720"/>
+    </w:pPr>
+    <w:rPr>
+      <w:sz w:val="18"/>
+      <w:szCs w:val="18"/>
+    </w:rPr>
+  </w:style>
+  <w:style w:type="paragraph" w:styleId="Spistreci5">
+    <w:name w:val="toc 5"/>
+    <w:basedOn w:val="Normalny"/>
+    <w:next w:val="Normalny"/>
+    <w:autoRedefine/>
+    <w:uiPriority w:val="39"/>
+    <w:unhideWhenUsed/>
+    <w:rsid w:val="001B340B"/>
+    <w:pPr>
+      <w:ind w:left="960"/>
+    </w:pPr>
+    <w:rPr>
+      <w:sz w:val="18"/>
+      <w:szCs w:val="18"/>
+    </w:rPr>
+  </w:style>
+  <w:style w:type="paragraph" w:styleId="Spistreci6">
+    <w:name w:val="toc 6"/>
+    <w:basedOn w:val="Normalny"/>
+    <w:next w:val="Normalny"/>
+    <w:autoRedefine/>
+    <w:uiPriority w:val="39"/>
+    <w:unhideWhenUsed/>
+    <w:rsid w:val="001B340B"/>
+    <w:pPr>
+      <w:ind w:left="1200"/>
+    </w:pPr>
+    <w:rPr>
+      <w:sz w:val="18"/>
+      <w:szCs w:val="18"/>
+    </w:rPr>
+  </w:style>
+  <w:style w:type="paragraph" w:styleId="Spistreci7">
+    <w:name w:val="toc 7"/>
+    <w:basedOn w:val="Normalny"/>
+    <w:next w:val="Normalny"/>
+    <w:autoRedefine/>
+    <w:uiPriority w:val="39"/>
+    <w:unhideWhenUsed/>
+    <w:rsid w:val="001B340B"/>
+    <w:pPr>
+      <w:ind w:left="1440"/>
+    </w:pPr>
+    <w:rPr>
+      <w:sz w:val="18"/>
+      <w:szCs w:val="18"/>
+    </w:rPr>
+  </w:style>
+  <w:style w:type="paragraph" w:styleId="Spistreci8">
+    <w:name w:val="toc 8"/>
+    <w:basedOn w:val="Normalny"/>
+    <w:next w:val="Normalny"/>
+    <w:autoRedefine/>
+    <w:uiPriority w:val="39"/>
+    <w:unhideWhenUsed/>
+    <w:rsid w:val="001B340B"/>
+    <w:pPr>
+      <w:ind w:left="1680"/>
+    </w:pPr>
+    <w:rPr>
+      <w:sz w:val="18"/>
+      <w:szCs w:val="18"/>
+    </w:rPr>
+  </w:style>
+  <w:style w:type="paragraph" w:styleId="Spistreci9">
+    <w:name w:val="toc 9"/>
+    <w:basedOn w:val="Normalny"/>
+    <w:next w:val="Normalny"/>
+    <w:autoRedefine/>
+    <w:uiPriority w:val="39"/>
+    <w:unhideWhenUsed/>
+    <w:rsid w:val="001B340B"/>
+    <w:pPr>
+      <w:ind w:left="1920"/>
+    </w:pPr>
+    <w:rPr>
+      <w:sz w:val="18"/>
+      <w:szCs w:val="18"/>
+    </w:rPr>
+  </w:style>
+  <w:style w:type="character" w:customStyle="1" w:styleId="Nagwek2Znak">
+    <w:name w:val="Nagłówek 2 Znak"/>
+    <w:basedOn w:val="Domylnaczcionkaakapitu"/>
+    <w:link w:val="Nagwek2"/>
+    <w:uiPriority w:val="9"/>
+    <w:rsid w:val="00713037"/>
+    <w:rPr>
+      <w:rFonts w:asciiTheme="majorHAnsi" w:eastAsiaTheme="majorEastAsia" w:hAnsiTheme="majorHAnsi" w:cstheme="majorBidi"/>
+      <w:b/>
+      <w:bCs/>
+      <w:color w:val="4F81BD" w:themeColor="accent1"/>
+      <w:sz w:val="26"/>
+      <w:szCs w:val="26"/>
+    </w:rPr>
+  </w:style>
+  <w:style w:type="character" w:customStyle="1" w:styleId="Nagwek3Znak">
+    <w:name w:val="Nagłówek 3 Znak"/>
+    <w:basedOn w:val="Domylnaczcionkaakapitu"/>
+    <w:link w:val="Nagwek3"/>
+    <w:uiPriority w:val="9"/>
+    <w:rsid w:val="000C467C"/>
+    <w:rPr>
+      <w:rFonts w:asciiTheme="majorHAnsi" w:eastAsiaTheme="majorEastAsia" w:hAnsiTheme="majorHAnsi" w:cstheme="majorBidi"/>
+      <w:b/>
+      <w:bCs/>
+      <w:color w:val="4F81BD" w:themeColor="accent1"/>
     </w:rPr>
   </w:style>
 </w:styles>
@@ -1009,6 +2552,13 @@
 
 <file path=word/glossary/fontTable.xml><?xml version="1.0" encoding="utf-8"?>
 <w:fonts xmlns:mc="http://schemas.openxmlformats.org/markup-compatibility/2006" xmlns:r="http://schemas.openxmlformats.org/officeDocument/2006/relationships" xmlns:w="http://schemas.openxmlformats.org/wordprocessingml/2006/main" xmlns:w14="http://schemas.microsoft.com/office/word/2010/wordml" mc:Ignorable="w14">
+  <w:font w:name="Times New Roman">
+    <w:panose1 w:val="02020603050405020304"/>
+    <w:charset w:val="00"/>
+    <w:family w:val="auto"/>
+    <w:pitch w:val="variable"/>
+    <w:sig w:usb0="E0002AFF" w:usb1="C0007841" w:usb2="00000009" w:usb3="00000000" w:csb0="000001FF" w:csb1="00000000"/>
+  </w:font>
   <w:font w:name="Cambria">
     <w:panose1 w:val="02040503050406030204"/>
     <w:charset w:val="00"/>
@@ -1024,12 +2574,26 @@
     <w:pitch w:val="fixed"/>
     <w:sig w:usb0="00000001" w:usb1="08070000" w:usb2="00000010" w:usb3="00000000" w:csb0="00020000" w:csb1="00000000"/>
   </w:font>
-  <w:font w:name="Times New Roman">
-    <w:panose1 w:val="02020603050405020304"/>
+  <w:font w:name="Courier New">
+    <w:panose1 w:val="02070309020205020404"/>
     <w:charset w:val="00"/>
     <w:family w:val="auto"/>
     <w:pitch w:val="variable"/>
-    <w:sig w:usb0="00000003" w:usb1="00000000" w:usb2="00000000" w:usb3="00000000" w:csb0="00000001" w:csb1="00000000"/>
+    <w:sig w:usb0="E0002AFF" w:usb1="C0007843" w:usb2="00000009" w:usb3="00000000" w:csb0="000001FF" w:csb1="00000000"/>
+  </w:font>
+  <w:font w:name="Wingdings">
+    <w:panose1 w:val="05000000000000000000"/>
+    <w:charset w:val="02"/>
+    <w:family w:val="auto"/>
+    <w:pitch w:val="variable"/>
+    <w:sig w:usb0="00000000" w:usb1="10000000" w:usb2="00000000" w:usb3="00000000" w:csb0="80000000" w:csb1="00000000"/>
+  </w:font>
+  <w:font w:name="Symbol">
+    <w:panose1 w:val="00000000000000000000"/>
+    <w:charset w:val="02"/>
+    <w:family w:val="auto"/>
+    <w:pitch w:val="variable"/>
+    <w:sig w:usb0="00000000" w:usb1="10000000" w:usb2="00000000" w:usb3="00000000" w:csb0="80000000" w:csb1="00000000"/>
   </w:font>
   <w:font w:name="Calibri">
     <w:panose1 w:val="020F0502020204030204"/>
@@ -1046,12 +2610,19 @@
     <w:pitch w:val="fixed"/>
     <w:sig w:usb0="00000001" w:usb1="08070000" w:usb2="00000010" w:usb3="00000000" w:csb0="00020000" w:csb1="00000000"/>
   </w:font>
+  <w:font w:name="Lucida Grande CE">
+    <w:panose1 w:val="020B0600040502020204"/>
+    <w:charset w:val="58"/>
+    <w:family w:val="auto"/>
+    <w:pitch w:val="variable"/>
+    <w:sig w:usb0="E1000AEF" w:usb1="5000A1FF" w:usb2="00000000" w:usb3="00000000" w:csb0="000001BF" w:csb1="00000000"/>
+  </w:font>
   <w:font w:name="Arial">
     <w:panose1 w:val="020B0604020202020204"/>
     <w:charset w:val="00"/>
     <w:family w:val="auto"/>
     <w:pitch w:val="variable"/>
-    <w:sig w:usb0="00000003" w:usb1="00000000" w:usb2="00000000" w:usb3="00000000" w:csb0="00000001" w:csb1="00000000"/>
+    <w:sig w:usb0="E0002AFF" w:usb1="C0007843" w:usb2="00000009" w:usb3="00000000" w:csb0="000001FF" w:csb1="00000000"/>
   </w:font>
 </w:fonts>
 </file>
@@ -1847,7 +3418,7 @@
 </file>
 
 <file path=customXml/itemProps1.xml><?xml version="1.0" encoding="utf-8"?>
-<ds:datastoreItem xmlns:ds="http://schemas.openxmlformats.org/officeDocument/2006/customXml" ds:itemID="{C8501CB9-6DA6-2442-8374-89FACA7099FC}">
+<ds:datastoreItem xmlns:ds="http://schemas.openxmlformats.org/officeDocument/2006/customXml" ds:itemID="{D280C129-F9BC-EA46-8DF3-18FD2938B472}">
   <ds:schemaRefs>
     <ds:schemaRef ds:uri="http://schemas.openxmlformats.org/officeDocument/2006/bibliography"/>
   </ds:schemaRefs>

--- a/Docs/AnalizaHLD.docx
+++ b/Docs/AnalizaHLD.docx
@@ -96,6 +96,14 @@
     <w:p/>
     <w:sdt>
       <w:sdtPr>
+        <w:rPr>
+          <w:rFonts w:asciiTheme="minorHAnsi" w:eastAsiaTheme="minorEastAsia" w:hAnsiTheme="minorHAnsi" w:cstheme="minorBidi"/>
+          <w:bCs w:val="0"/>
+          <w:caps/>
+          <w:color w:val="auto"/>
+          <w:sz w:val="22"/>
+          <w:szCs w:val="22"/>
+        </w:rPr>
         <w:id w:val="189885686"/>
         <w:docPartObj>
           <w:docPartGallery w:val="Table of Contents"/>
@@ -104,12 +112,7 @@
       </w:sdtPr>
       <w:sdtEndPr>
         <w:rPr>
-          <w:rFonts w:asciiTheme="minorHAnsi" w:eastAsiaTheme="minorEastAsia" w:hAnsiTheme="minorHAnsi" w:cstheme="minorBidi"/>
-          <w:caps/>
           <w:noProof/>
-          <w:color w:val="auto"/>
-          <w:sz w:val="22"/>
-          <w:szCs w:val="22"/>
         </w:rPr>
       </w:sdtEndPr>
       <w:sdtContent>
@@ -167,7 +170,7 @@
             <w:rPr>
               <w:noProof/>
             </w:rPr>
-            <w:instrText xml:space="preserve"> PAGEREF _Toc383594553 \h </w:instrText>
+            <w:instrText xml:space="preserve"> PAGEREF _Toc383596279 \h </w:instrText>
           </w:r>
           <w:r>
             <w:rPr>
@@ -230,7 +233,7 @@
             <w:rPr>
               <w:noProof/>
             </w:rPr>
-            <w:instrText xml:space="preserve"> PAGEREF _Toc383594554 \h </w:instrText>
+            <w:instrText xml:space="preserve"> PAGEREF _Toc383596280 \h </w:instrText>
           </w:r>
           <w:r>
             <w:rPr>
@@ -292,7 +295,7 @@
             <w:rPr>
               <w:noProof/>
             </w:rPr>
-            <w:instrText xml:space="preserve"> PAGEREF _Toc383594555 \h </w:instrText>
+            <w:instrText xml:space="preserve"> PAGEREF _Toc383596281 \h </w:instrText>
           </w:r>
           <w:r>
             <w:rPr>
@@ -354,7 +357,7 @@
             <w:rPr>
               <w:noProof/>
             </w:rPr>
-            <w:instrText xml:space="preserve"> PAGEREF _Toc383594556 \h </w:instrText>
+            <w:instrText xml:space="preserve"> PAGEREF _Toc383596282 \h </w:instrText>
           </w:r>
           <w:r>
             <w:rPr>
@@ -416,7 +419,69 @@
             <w:rPr>
               <w:noProof/>
             </w:rPr>
-            <w:instrText xml:space="preserve"> PAGEREF _Toc383594557 \h </w:instrText>
+            <w:instrText xml:space="preserve"> PAGEREF _Toc383596283 \h </w:instrText>
+          </w:r>
+          <w:r>
+            <w:rPr>
+              <w:noProof/>
+            </w:rPr>
+          </w:r>
+          <w:r>
+            <w:rPr>
+              <w:noProof/>
+            </w:rPr>
+            <w:fldChar w:fldCharType="separate"/>
+          </w:r>
+          <w:r>
+            <w:rPr>
+              <w:noProof/>
+            </w:rPr>
+            <w:t>4</w:t>
+          </w:r>
+          <w:r>
+            <w:rPr>
+              <w:noProof/>
+            </w:rPr>
+            <w:fldChar w:fldCharType="end"/>
+          </w:r>
+        </w:p>
+        <w:p>
+          <w:pPr>
+            <w:pStyle w:val="Spistreci3"/>
+            <w:tabs>
+              <w:tab w:val="right" w:leader="dot" w:pos="9056"/>
+            </w:tabs>
+            <w:rPr>
+              <w:i w:val="0"/>
+              <w:noProof/>
+              <w:sz w:val="24"/>
+              <w:szCs w:val="24"/>
+              <w:lang w:eastAsia="ja-JP"/>
+            </w:rPr>
+          </w:pPr>
+          <w:r>
+            <w:rPr>
+              <w:noProof/>
+            </w:rPr>
+            <w:t>Poziom pomiarowy</w:t>
+          </w:r>
+          <w:r>
+            <w:rPr>
+              <w:noProof/>
+            </w:rPr>
+            <w:tab/>
+          </w:r>
+          <w:r>
+            <w:rPr>
+              <w:noProof/>
+            </w:rPr>
+            <w:fldChar w:fldCharType="begin"/>
+          </w:r>
+          <w:r>
+            <w:rPr>
+              <w:noProof/>
+            </w:rPr>
+            <w:instrText xml:space="preserve"> PAGEREF _Toc383596284 \h </w:instrText>
           </w:r>
           <w:r>
             <w:rPr>
@@ -460,7 +525,7 @@
       <w:r>
         <w:br w:type="page"/>
       </w:r>
-      <w:bookmarkStart w:id="0" w:name="_Toc383594553"/>
+      <w:bookmarkStart w:id="0" w:name="_Toc383596279"/>
       <w:r>
         <w:t>Wymagania</w:t>
       </w:r>
@@ -552,7 +617,7 @@
       <w:pPr>
         <w:pStyle w:val="Nagwek1"/>
       </w:pPr>
-      <w:bookmarkStart w:id="1" w:name="_Toc383594554"/>
+      <w:bookmarkStart w:id="1" w:name="_Toc383596280"/>
       <w:r>
         <w:t>Komponenty</w:t>
       </w:r>
@@ -563,7 +628,7 @@
       <w:pPr>
         <w:pStyle w:val="Nagwek2"/>
       </w:pPr>
-      <w:bookmarkStart w:id="2" w:name="_Toc383594555"/>
+      <w:bookmarkStart w:id="2" w:name="_Toc383596281"/>
       <w:r>
         <w:t>Platforma jezdna</w:t>
       </w:r>
@@ -581,7 +646,7 @@
       <w:pPr>
         <w:pStyle w:val="Nagwek3"/>
       </w:pPr>
-      <w:bookmarkStart w:id="3" w:name="_Toc383594556"/>
+      <w:bookmarkStart w:id="3" w:name="_Toc383596282"/>
       <w:r>
         <w:t>Poziom zasilania</w:t>
       </w:r>
@@ -594,12 +659,15 @@
       <w:r>
         <w:t>Poziom zasilania powinien posiadać trzy niezależne szyny, w celu oddzielenia prądu trafiającego do różnych części systemu.</w:t>
       </w:r>
+      <w:r>
+        <w:t xml:space="preserve"> Od spodu poziomu zasilania będą przymocowane dwa silniki elektryczne do napędzania kół.</w:t>
+      </w:r>
     </w:p>
     <w:p>
       <w:pPr>
         <w:pStyle w:val="Nagwek3"/>
       </w:pPr>
-      <w:bookmarkStart w:id="4" w:name="_Toc383594557"/>
+      <w:bookmarkStart w:id="4" w:name="_Toc383596283"/>
       <w:r>
         <w:t>Poziom sterowania</w:t>
       </w:r>
@@ -609,8 +677,39 @@
       <w:r>
         <w:t>Poziom sterowania, powinien znajdować się pomiędzy poziomem zasilania i poziomem pomiarowym. Ten poziom powinien mieć zapewniony dobry przepływ powietrza, w celu wydajnego chłodzenia układu sterującego.</w:t>
       </w:r>
-      <w:bookmarkStart w:id="5" w:name="_GoBack"/>
+      <w:r>
+        <w:t xml:space="preserve"> Na tym poziomie znajdować się będzie komputer główny systemu, płytka drukowana z czujnikiem ultradźwiękowym, antenę Wi-Fi, oraz mostek ‘H’. Wszystkie komponenty powinny mieć zagwarantowaną komunikację z odpowiednimi komponentami na innych poziomach platformy.</w:t>
+      </w:r>
+      <w:r>
+        <w:t xml:space="preserve"> Poziom zasilania będzie przedłużony względem pozostałych poziomów i zostanie przymocowane koło na wolnym łożysku.</w:t>
+      </w:r>
+    </w:p>
+    <w:p>
+      <w:pPr>
+        <w:pStyle w:val="Nagwek3"/>
+      </w:pPr>
+      <w:bookmarkStart w:id="5" w:name="_Toc383596284"/>
+      <w:r>
+        <w:t>Poziom pomiarowy</w:t>
+      </w:r>
       <w:bookmarkEnd w:id="5"/>
+    </w:p>
+    <w:p>
+      <w:r>
+        <w:t>Poziom pomiarowy powinien znajdować się na najwyższym poziomie platformy jezdnej. Na tym poziomie znajdzie się mocowanie śrubowe do kamery, oraz dziury mocujące dla innych przyrządów pomiarowych.</w:t>
+      </w:r>
+    </w:p>
+    <w:p>
+      <w:pPr>
+        <w:pStyle w:val="Nagwek3"/>
+      </w:pPr>
+      <w:r>
+        <w:t>Wizualizacje platformy jezdnej</w:t>
+      </w:r>
+    </w:p>
+    <w:p>
+      <w:bookmarkStart w:id="6" w:name="_GoBack"/>
+      <w:bookmarkEnd w:id="6"/>
     </w:p>
     <w:sectPr>
       <w:headerReference w:type="even" r:id="rId9"/>
@@ -768,6 +867,7 @@
         <w:temporary/>
         <w:showingPlcHdr/>
       </w:sdtPr>
+      <w:sdtEndPr/>
       <w:sdtContent>
         <w:r>
           <w:t>[Wpisz tekst]</w:t>
@@ -786,6 +886,7 @@
         <w:temporary/>
         <w:showingPlcHdr/>
       </w:sdtPr>
+      <w:sdtEndPr/>
       <w:sdtContent>
         <w:r>
           <w:t>[Wpisz tekst]</w:t>
@@ -804,6 +905,7 @@
         <w:temporary/>
         <w:showingPlcHdr/>
       </w:sdtPr>
+      <w:sdtEndPr/>
       <w:sdtContent>
         <w:r>
           <w:t>[Wpisz tekst]</w:t>
@@ -2520,32 +2622,6 @@
         </w:p>
       </w:docPartBody>
     </w:docPart>
-    <w:docPart>
-      <w:docPartPr>
-        <w:name w:val="0B70A2C9B759764F870CC2FDBDB7121F"/>
-        <w:category>
-          <w:name w:val="Ogólne"/>
-          <w:gallery w:val="placeholder"/>
-        </w:category>
-        <w:types>
-          <w:type w:val="bbPlcHdr"/>
-        </w:types>
-        <w:behaviors>
-          <w:behavior w:val="content"/>
-        </w:behaviors>
-        <w:guid w:val="{35E682CD-FFF1-B84B-8E3A-F4CE21512222}"/>
-      </w:docPartPr>
-      <w:docPartBody>
-        <w:p>
-          <w:pPr>
-            <w:pStyle w:val="0B70A2C9B759764F870CC2FDBDB7121F"/>
-          </w:pPr>
-          <w:r>
-            <w:t>[Wpisz tekst]</w:t>
-          </w:r>
-        </w:p>
-      </w:docPartBody>
-    </w:docPart>
   </w:docParts>
 </w:glossaryDocument>
 </file>
@@ -2557,7 +2633,7 @@
     <w:charset w:val="00"/>
     <w:family w:val="auto"/>
     <w:pitch w:val="variable"/>
-    <w:sig w:usb0="E0002AFF" w:usb1="C0007841" w:usb2="00000009" w:usb3="00000000" w:csb0="000001FF" w:csb1="00000000"/>
+    <w:sig w:usb0="00000003" w:usb1="00000000" w:usb2="00000000" w:usb3="00000000" w:csb0="00000001" w:csb1="00000000"/>
   </w:font>
   <w:font w:name="Cambria">
     <w:panose1 w:val="02040503050406030204"/>
@@ -2579,7 +2655,7 @@
     <w:charset w:val="00"/>
     <w:family w:val="auto"/>
     <w:pitch w:val="variable"/>
-    <w:sig w:usb0="E0002AFF" w:usb1="C0007843" w:usb2="00000009" w:usb3="00000000" w:csb0="000001FF" w:csb1="00000000"/>
+    <w:sig w:usb0="00000003" w:usb1="00000000" w:usb2="00000000" w:usb3="00000000" w:csb0="00000001" w:csb1="00000000"/>
   </w:font>
   <w:font w:name="Wingdings">
     <w:panose1 w:val="05000000000000000000"/>
@@ -2612,17 +2688,18 @@
   </w:font>
   <w:font w:name="Lucida Grande CE">
     <w:panose1 w:val="020B0600040502020204"/>
-    <w:charset w:val="58"/>
+    <w:charset w:val="EE"/>
     <w:family w:val="auto"/>
-    <w:pitch w:val="variable"/>
-    <w:sig w:usb0="E1000AEF" w:usb1="5000A1FF" w:usb2="00000000" w:usb3="00000000" w:csb0="000001BF" w:csb1="00000000"/>
+    <w:notTrueType/>
+    <w:pitch w:val="fixed"/>
+    <w:sig w:usb0="00000005" w:usb1="00000000" w:usb2="00000000" w:usb3="00000000" w:csb0="00000002" w:csb1="00000000"/>
   </w:font>
   <w:font w:name="Arial">
     <w:panose1 w:val="020B0604020202020204"/>
     <w:charset w:val="00"/>
     <w:family w:val="auto"/>
     <w:pitch w:val="variable"/>
-    <w:sig w:usb0="E0002AFF" w:usb1="C0007843" w:usb2="00000009" w:usb3="00000000" w:csb0="000001FF" w:csb1="00000000"/>
+    <w:sig w:usb0="00000003" w:usb1="00000000" w:usb2="00000000" w:usb3="00000000" w:csb0="00000001" w:csb1="00000000"/>
   </w:font>
 </w:fonts>
 </file>
@@ -3418,7 +3495,7 @@
 </file>
 
 <file path=customXml/itemProps1.xml><?xml version="1.0" encoding="utf-8"?>
-<ds:datastoreItem xmlns:ds="http://schemas.openxmlformats.org/officeDocument/2006/customXml" ds:itemID="{D280C129-F9BC-EA46-8DF3-18FD2938B472}">
+<ds:datastoreItem xmlns:ds="http://schemas.openxmlformats.org/officeDocument/2006/customXml" ds:itemID="{E070A573-7B11-BC48-A2AF-BF8FA5FED210}">
   <ds:schemaRefs>
     <ds:schemaRef ds:uri="http://schemas.openxmlformats.org/officeDocument/2006/bibliography"/>
   </ds:schemaRefs>

--- a/Docs/AnalizaHLD.docx
+++ b/Docs/AnalizaHLD.docx
@@ -170,7 +170,7 @@
             <w:rPr>
               <w:noProof/>
             </w:rPr>
-            <w:instrText xml:space="preserve"> PAGEREF _Toc383596279 \h </w:instrText>
+            <w:instrText xml:space="preserve"> PAGEREF _Toc383598293 \h </w:instrText>
           </w:r>
           <w:r>
             <w:rPr>
@@ -233,7 +233,7 @@
             <w:rPr>
               <w:noProof/>
             </w:rPr>
-            <w:instrText xml:space="preserve"> PAGEREF _Toc383596280 \h </w:instrText>
+            <w:instrText xml:space="preserve"> PAGEREF _Toc383598294 \h </w:instrText>
           </w:r>
           <w:r>
             <w:rPr>
@@ -295,7 +295,7 @@
             <w:rPr>
               <w:noProof/>
             </w:rPr>
-            <w:instrText xml:space="preserve"> PAGEREF _Toc383596281 \h </w:instrText>
+            <w:instrText xml:space="preserve"> PAGEREF _Toc383598295 \h </w:instrText>
           </w:r>
           <w:r>
             <w:rPr>
@@ -357,7 +357,7 @@
             <w:rPr>
               <w:noProof/>
             </w:rPr>
-            <w:instrText xml:space="preserve"> PAGEREF _Toc383596282 \h </w:instrText>
+            <w:instrText xml:space="preserve"> PAGEREF _Toc383598296 \h </w:instrText>
           </w:r>
           <w:r>
             <w:rPr>
@@ -419,7 +419,7 @@
             <w:rPr>
               <w:noProof/>
             </w:rPr>
-            <w:instrText xml:space="preserve"> PAGEREF _Toc383596283 \h </w:instrText>
+            <w:instrText xml:space="preserve"> PAGEREF _Toc383598297 \h </w:instrText>
           </w:r>
           <w:r>
             <w:rPr>
@@ -481,7 +481,7 @@
             <w:rPr>
               <w:noProof/>
             </w:rPr>
-            <w:instrText xml:space="preserve"> PAGEREF _Toc383596284 \h </w:instrText>
+            <w:instrText xml:space="preserve"> PAGEREF _Toc383598298 \h </w:instrText>
           </w:r>
           <w:r>
             <w:rPr>
@@ -499,6 +499,441 @@
               <w:noProof/>
             </w:rPr>
             <w:t>4</w:t>
+          </w:r>
+          <w:r>
+            <w:rPr>
+              <w:noProof/>
+            </w:rPr>
+            <w:fldChar w:fldCharType="end"/>
+          </w:r>
+        </w:p>
+        <w:p>
+          <w:pPr>
+            <w:pStyle w:val="Spistreci3"/>
+            <w:tabs>
+              <w:tab w:val="right" w:leader="dot" w:pos="9056"/>
+            </w:tabs>
+            <w:rPr>
+              <w:i w:val="0"/>
+              <w:noProof/>
+              <w:sz w:val="24"/>
+              <w:szCs w:val="24"/>
+              <w:lang w:eastAsia="ja-JP"/>
+            </w:rPr>
+          </w:pPr>
+          <w:r>
+            <w:rPr>
+              <w:noProof/>
+            </w:rPr>
+            <w:t>Wizualizacje platformy jezdnej</w:t>
+          </w:r>
+          <w:r>
+            <w:rPr>
+              <w:noProof/>
+            </w:rPr>
+            <w:tab/>
+          </w:r>
+          <w:r>
+            <w:rPr>
+              <w:noProof/>
+            </w:rPr>
+            <w:fldChar w:fldCharType="begin"/>
+          </w:r>
+          <w:r>
+            <w:rPr>
+              <w:noProof/>
+            </w:rPr>
+            <w:instrText xml:space="preserve"> PAGEREF _Toc383598299 \h </w:instrText>
+          </w:r>
+          <w:r>
+            <w:rPr>
+              <w:noProof/>
+            </w:rPr>
+          </w:r>
+          <w:r>
+            <w:rPr>
+              <w:noProof/>
+            </w:rPr>
+            <w:fldChar w:fldCharType="separate"/>
+          </w:r>
+          <w:r>
+            <w:rPr>
+              <w:noProof/>
+            </w:rPr>
+            <w:t>5</w:t>
+          </w:r>
+          <w:r>
+            <w:rPr>
+              <w:noProof/>
+            </w:rPr>
+            <w:fldChar w:fldCharType="end"/>
+          </w:r>
+        </w:p>
+        <w:p>
+          <w:pPr>
+            <w:pStyle w:val="Spistreci2"/>
+            <w:tabs>
+              <w:tab w:val="right" w:leader="dot" w:pos="9056"/>
+            </w:tabs>
+            <w:rPr>
+              <w:smallCaps w:val="0"/>
+              <w:noProof/>
+              <w:sz w:val="24"/>
+              <w:szCs w:val="24"/>
+              <w:lang w:eastAsia="ja-JP"/>
+            </w:rPr>
+          </w:pPr>
+          <w:r>
+            <w:rPr>
+              <w:noProof/>
+            </w:rPr>
+            <w:t>Komputer sterujący</w:t>
+          </w:r>
+          <w:r>
+            <w:rPr>
+              <w:noProof/>
+            </w:rPr>
+            <w:tab/>
+          </w:r>
+          <w:r>
+            <w:rPr>
+              <w:noProof/>
+            </w:rPr>
+            <w:fldChar w:fldCharType="begin"/>
+          </w:r>
+          <w:r>
+            <w:rPr>
+              <w:noProof/>
+            </w:rPr>
+            <w:instrText xml:space="preserve"> PAGEREF _Toc383598300 \h </w:instrText>
+          </w:r>
+          <w:r>
+            <w:rPr>
+              <w:noProof/>
+            </w:rPr>
+          </w:r>
+          <w:r>
+            <w:rPr>
+              <w:noProof/>
+            </w:rPr>
+            <w:fldChar w:fldCharType="separate"/>
+          </w:r>
+          <w:r>
+            <w:rPr>
+              <w:noProof/>
+            </w:rPr>
+            <w:t>5</w:t>
+          </w:r>
+          <w:r>
+            <w:rPr>
+              <w:noProof/>
+            </w:rPr>
+            <w:fldChar w:fldCharType="end"/>
+          </w:r>
+        </w:p>
+        <w:p>
+          <w:pPr>
+            <w:pStyle w:val="Spistreci1"/>
+            <w:tabs>
+              <w:tab w:val="right" w:leader="dot" w:pos="9056"/>
+            </w:tabs>
+            <w:rPr>
+              <w:b w:val="0"/>
+              <w:caps w:val="0"/>
+              <w:noProof/>
+              <w:sz w:val="24"/>
+              <w:szCs w:val="24"/>
+              <w:lang w:eastAsia="ja-JP"/>
+            </w:rPr>
+          </w:pPr>
+          <w:r>
+            <w:rPr>
+              <w:noProof/>
+            </w:rPr>
+            <w:t>Poruszanie się</w:t>
+          </w:r>
+          <w:r>
+            <w:rPr>
+              <w:noProof/>
+            </w:rPr>
+            <w:tab/>
+          </w:r>
+          <w:r>
+            <w:rPr>
+              <w:noProof/>
+            </w:rPr>
+            <w:fldChar w:fldCharType="begin"/>
+          </w:r>
+          <w:r>
+            <w:rPr>
+              <w:noProof/>
+            </w:rPr>
+            <w:instrText xml:space="preserve"> PAGEREF _Toc383598301 \h </w:instrText>
+          </w:r>
+          <w:r>
+            <w:rPr>
+              <w:noProof/>
+            </w:rPr>
+          </w:r>
+          <w:r>
+            <w:rPr>
+              <w:noProof/>
+            </w:rPr>
+            <w:fldChar w:fldCharType="separate"/>
+          </w:r>
+          <w:r>
+            <w:rPr>
+              <w:noProof/>
+            </w:rPr>
+            <w:t>6</w:t>
+          </w:r>
+          <w:r>
+            <w:rPr>
+              <w:noProof/>
+            </w:rPr>
+            <w:fldChar w:fldCharType="end"/>
+          </w:r>
+        </w:p>
+        <w:p>
+          <w:pPr>
+            <w:pStyle w:val="Spistreci2"/>
+            <w:tabs>
+              <w:tab w:val="right" w:leader="dot" w:pos="9056"/>
+            </w:tabs>
+            <w:rPr>
+              <w:smallCaps w:val="0"/>
+              <w:noProof/>
+              <w:sz w:val="24"/>
+              <w:szCs w:val="24"/>
+              <w:lang w:eastAsia="ja-JP"/>
+            </w:rPr>
+          </w:pPr>
+          <w:r>
+            <w:rPr>
+              <w:noProof/>
+            </w:rPr>
+            <w:t>System napędowy</w:t>
+          </w:r>
+          <w:r>
+            <w:rPr>
+              <w:noProof/>
+            </w:rPr>
+            <w:tab/>
+          </w:r>
+          <w:r>
+            <w:rPr>
+              <w:noProof/>
+            </w:rPr>
+            <w:fldChar w:fldCharType="begin"/>
+          </w:r>
+          <w:r>
+            <w:rPr>
+              <w:noProof/>
+            </w:rPr>
+            <w:instrText xml:space="preserve"> PAGEREF _Toc383598302 \h </w:instrText>
+          </w:r>
+          <w:r>
+            <w:rPr>
+              <w:noProof/>
+            </w:rPr>
+          </w:r>
+          <w:r>
+            <w:rPr>
+              <w:noProof/>
+            </w:rPr>
+            <w:fldChar w:fldCharType="separate"/>
+          </w:r>
+          <w:r>
+            <w:rPr>
+              <w:noProof/>
+            </w:rPr>
+            <w:t>6</w:t>
+          </w:r>
+          <w:r>
+            <w:rPr>
+              <w:noProof/>
+            </w:rPr>
+            <w:fldChar w:fldCharType="end"/>
+          </w:r>
+        </w:p>
+        <w:p>
+          <w:pPr>
+            <w:pStyle w:val="Spistreci2"/>
+            <w:tabs>
+              <w:tab w:val="right" w:leader="dot" w:pos="9056"/>
+            </w:tabs>
+            <w:rPr>
+              <w:smallCaps w:val="0"/>
+              <w:noProof/>
+              <w:sz w:val="24"/>
+              <w:szCs w:val="24"/>
+              <w:lang w:eastAsia="ja-JP"/>
+            </w:rPr>
+          </w:pPr>
+          <w:r>
+            <w:rPr>
+              <w:noProof/>
+            </w:rPr>
+            <w:t>System sterowania</w:t>
+          </w:r>
+          <w:r>
+            <w:rPr>
+              <w:noProof/>
+            </w:rPr>
+            <w:tab/>
+          </w:r>
+          <w:r>
+            <w:rPr>
+              <w:noProof/>
+            </w:rPr>
+            <w:fldChar w:fldCharType="begin"/>
+          </w:r>
+          <w:r>
+            <w:rPr>
+              <w:noProof/>
+            </w:rPr>
+            <w:instrText xml:space="preserve"> PAGEREF _Toc383598303 \h </w:instrText>
+          </w:r>
+          <w:r>
+            <w:rPr>
+              <w:noProof/>
+            </w:rPr>
+          </w:r>
+          <w:r>
+            <w:rPr>
+              <w:noProof/>
+            </w:rPr>
+            <w:fldChar w:fldCharType="separate"/>
+          </w:r>
+          <w:r>
+            <w:rPr>
+              <w:noProof/>
+            </w:rPr>
+            <w:t>6</w:t>
+          </w:r>
+          <w:r>
+            <w:rPr>
+              <w:noProof/>
+            </w:rPr>
+            <w:fldChar w:fldCharType="end"/>
+          </w:r>
+        </w:p>
+        <w:p>
+          <w:pPr>
+            <w:pStyle w:val="Spistreci3"/>
+            <w:tabs>
+              <w:tab w:val="right" w:leader="dot" w:pos="9056"/>
+            </w:tabs>
+            <w:rPr>
+              <w:i w:val="0"/>
+              <w:noProof/>
+              <w:sz w:val="24"/>
+              <w:szCs w:val="24"/>
+              <w:lang w:eastAsia="ja-JP"/>
+            </w:rPr>
+          </w:pPr>
+          <w:r>
+            <w:rPr>
+              <w:noProof/>
+            </w:rPr>
+            <w:t>Skład systemu sterowania</w:t>
+          </w:r>
+          <w:r>
+            <w:rPr>
+              <w:noProof/>
+            </w:rPr>
+            <w:tab/>
+          </w:r>
+          <w:r>
+            <w:rPr>
+              <w:noProof/>
+            </w:rPr>
+            <w:fldChar w:fldCharType="begin"/>
+          </w:r>
+          <w:r>
+            <w:rPr>
+              <w:noProof/>
+            </w:rPr>
+            <w:instrText xml:space="preserve"> PAGEREF _Toc383598304 \h </w:instrText>
+          </w:r>
+          <w:r>
+            <w:rPr>
+              <w:noProof/>
+            </w:rPr>
+          </w:r>
+          <w:r>
+            <w:rPr>
+              <w:noProof/>
+            </w:rPr>
+            <w:fldChar w:fldCharType="separate"/>
+          </w:r>
+          <w:r>
+            <w:rPr>
+              <w:noProof/>
+            </w:rPr>
+            <w:t>6</w:t>
+          </w:r>
+          <w:r>
+            <w:rPr>
+              <w:noProof/>
+            </w:rPr>
+            <w:fldChar w:fldCharType="end"/>
+          </w:r>
+        </w:p>
+        <w:p>
+          <w:pPr>
+            <w:pStyle w:val="Spistreci2"/>
+            <w:tabs>
+              <w:tab w:val="right" w:leader="dot" w:pos="9056"/>
+            </w:tabs>
+            <w:rPr>
+              <w:smallCaps w:val="0"/>
+              <w:noProof/>
+              <w:sz w:val="24"/>
+              <w:szCs w:val="24"/>
+              <w:lang w:eastAsia="ja-JP"/>
+            </w:rPr>
+          </w:pPr>
+          <w:r>
+            <w:rPr>
+              <w:noProof/>
+            </w:rPr>
+            <w:t>Dedykowana aplikacja</w:t>
+          </w:r>
+          <w:r>
+            <w:rPr>
+              <w:noProof/>
+            </w:rPr>
+            <w:tab/>
+          </w:r>
+          <w:r>
+            <w:rPr>
+              <w:noProof/>
+            </w:rPr>
+            <w:fldChar w:fldCharType="begin"/>
+          </w:r>
+          <w:r>
+            <w:rPr>
+              <w:noProof/>
+            </w:rPr>
+            <w:instrText xml:space="preserve"> PAGEREF _Toc383598305 \h </w:instrText>
+          </w:r>
+          <w:r>
+            <w:rPr>
+              <w:noProof/>
+            </w:rPr>
+          </w:r>
+          <w:r>
+            <w:rPr>
+              <w:noProof/>
+            </w:rPr>
+            <w:fldChar w:fldCharType="separate"/>
+          </w:r>
+          <w:r>
+            <w:rPr>
+              <w:noProof/>
+            </w:rPr>
+            <w:t>6</w:t>
           </w:r>
           <w:r>
             <w:rPr>
@@ -525,7 +960,7 @@
       <w:r>
         <w:br w:type="page"/>
       </w:r>
-      <w:bookmarkStart w:id="0" w:name="_Toc383596279"/>
+      <w:bookmarkStart w:id="0" w:name="_Toc383598293"/>
       <w:r>
         <w:t>Wymagania</w:t>
       </w:r>
@@ -617,7 +1052,7 @@
       <w:pPr>
         <w:pStyle w:val="Nagwek1"/>
       </w:pPr>
-      <w:bookmarkStart w:id="1" w:name="_Toc383596280"/>
+      <w:bookmarkStart w:id="1" w:name="_Toc383598294"/>
       <w:r>
         <w:t>Komponenty</w:t>
       </w:r>
@@ -628,7 +1063,7 @@
       <w:pPr>
         <w:pStyle w:val="Nagwek2"/>
       </w:pPr>
-      <w:bookmarkStart w:id="2" w:name="_Toc383596281"/>
+      <w:bookmarkStart w:id="2" w:name="_Toc383598295"/>
       <w:r>
         <w:t>Platforma jezdna</w:t>
       </w:r>
@@ -646,7 +1081,7 @@
       <w:pPr>
         <w:pStyle w:val="Nagwek3"/>
       </w:pPr>
-      <w:bookmarkStart w:id="3" w:name="_Toc383596282"/>
+      <w:bookmarkStart w:id="3" w:name="_Toc383598296"/>
       <w:r>
         <w:t>Poziom zasilania</w:t>
       </w:r>
@@ -667,7 +1102,7 @@
       <w:pPr>
         <w:pStyle w:val="Nagwek3"/>
       </w:pPr>
-      <w:bookmarkStart w:id="4" w:name="_Toc383596283"/>
+      <w:bookmarkStart w:id="4" w:name="_Toc383598297"/>
       <w:r>
         <w:t>Poziom sterowania</w:t>
       </w:r>
@@ -688,7 +1123,7 @@
       <w:pPr>
         <w:pStyle w:val="Nagwek3"/>
       </w:pPr>
-      <w:bookmarkStart w:id="5" w:name="_Toc383596284"/>
+      <w:bookmarkStart w:id="5" w:name="_Toc383598298"/>
       <w:r>
         <w:t>Poziom pomiarowy</w:t>
       </w:r>
@@ -703,19 +1138,511 @@
       <w:pPr>
         <w:pStyle w:val="Nagwek3"/>
       </w:pPr>
+    </w:p>
+    <w:p>
+      <w:pPr>
+        <w:pStyle w:val="Nagwek3"/>
+      </w:pPr>
+    </w:p>
+    <w:p>
+      <w:pPr>
+        <w:pStyle w:val="Nagwek3"/>
+      </w:pPr>
+    </w:p>
+    <w:p>
+      <w:pPr>
+        <w:pStyle w:val="Nagwek3"/>
+      </w:pPr>
+    </w:p>
+    <w:p>
+      <w:pPr>
+        <w:pStyle w:val="Nagwek3"/>
+      </w:pPr>
+    </w:p>
+    <w:p>
+      <w:pPr>
+        <w:rPr>
+          <w:rFonts w:asciiTheme="majorHAnsi" w:eastAsiaTheme="majorEastAsia" w:hAnsiTheme="majorHAnsi" w:cstheme="majorBidi"/>
+          <w:b/>
+          <w:bCs/>
+          <w:color w:val="4F81BD" w:themeColor="accent1"/>
+        </w:rPr>
+      </w:pPr>
+      <w:r>
+        <w:br w:type="page"/>
+      </w:r>
+    </w:p>
+    <w:p>
+      <w:pPr>
+        <w:pStyle w:val="Nagwek3"/>
+      </w:pPr>
+      <w:bookmarkStart w:id="6" w:name="_Toc383598299"/>
       <w:r>
         <w:t>Wizualizacje platformy jezdnej</w:t>
       </w:r>
-    </w:p>
-    <w:p>
-      <w:bookmarkStart w:id="6" w:name="_GoBack"/>
       <w:bookmarkEnd w:id="6"/>
     </w:p>
+    <w:tbl>
+      <w:tblPr>
+        <w:tblStyle w:val="Siatkatabeli"/>
+        <w:tblW w:w="0" w:type="auto"/>
+        <w:tblLook w:val="04A0" w:firstRow="1" w:lastRow="0" w:firstColumn="1" w:lastColumn="0" w:noHBand="0" w:noVBand="1"/>
+      </w:tblPr>
+      <w:tblGrid>
+        <w:gridCol w:w="4603"/>
+        <w:gridCol w:w="4603"/>
+      </w:tblGrid>
+      <w:tr>
+        <w:tc>
+          <w:tcPr>
+            <w:tcW w:w="4603" w:type="dxa"/>
+          </w:tcPr>
+          <w:p>
+            <w:r>
+              <w:rPr>
+                <w:noProof/>
+                <w:lang w:val="en-US"/>
+              </w:rPr>
+              <w:drawing>
+                <wp:inline distT="0" distB="0" distL="0" distR="0" wp14:anchorId="5388EA62" wp14:editId="4694A404">
+                  <wp:extent cx="2399824" cy="1800000"/>
+                  <wp:effectExtent l="0" t="0" r="0" b="3810"/>
+                  <wp:docPr id="1" name="Obraz 1"/>
+                  <wp:cNvGraphicFramePr>
+                    <a:graphicFrameLocks xmlns:a="http://schemas.openxmlformats.org/drawingml/2006/main" noChangeAspect="1"/>
+                  </wp:cNvGraphicFramePr>
+                  <a:graphic xmlns:a="http://schemas.openxmlformats.org/drawingml/2006/main">
+                    <a:graphicData uri="http://schemas.openxmlformats.org/drawingml/2006/picture">
+                      <pic:pic xmlns:pic="http://schemas.openxmlformats.org/drawingml/2006/picture">
+                        <pic:nvPicPr>
+                          <pic:cNvPr id="0" name="w1.jpg"/>
+                          <pic:cNvPicPr/>
+                        </pic:nvPicPr>
+                        <pic:blipFill>
+                          <a:blip r:embed="rId9">
+                            <a:extLst>
+                              <a:ext uri="{28A0092B-C50C-407E-A947-70E740481C1C}">
+                                <a14:useLocalDpi xmlns:a14="http://schemas.microsoft.com/office/drawing/2010/main" val="0"/>
+                              </a:ext>
+                            </a:extLst>
+                          </a:blip>
+                          <a:stretch>
+                            <a:fillRect/>
+                          </a:stretch>
+                        </pic:blipFill>
+                        <pic:spPr>
+                          <a:xfrm>
+                            <a:off x="0" y="0"/>
+                            <a:ext cx="2399824" cy="1800000"/>
+                          </a:xfrm>
+                          <a:prstGeom prst="rect">
+                            <a:avLst/>
+                          </a:prstGeom>
+                        </pic:spPr>
+                      </pic:pic>
+                    </a:graphicData>
+                  </a:graphic>
+                </wp:inline>
+              </w:drawing>
+            </w:r>
+          </w:p>
+        </w:tc>
+        <w:tc>
+          <w:tcPr>
+            <w:tcW w:w="4603" w:type="dxa"/>
+          </w:tcPr>
+          <w:p>
+            <w:r>
+              <w:rPr>
+                <w:noProof/>
+                <w:lang w:val="en-US"/>
+              </w:rPr>
+              <w:drawing>
+                <wp:inline distT="0" distB="0" distL="0" distR="0" wp14:anchorId="4F65154E" wp14:editId="73EF21BB">
+                  <wp:extent cx="2399823" cy="1800000"/>
+                  <wp:effectExtent l="0" t="0" r="0" b="3810"/>
+                  <wp:docPr id="2" name="Obraz 2"/>
+                  <wp:cNvGraphicFramePr>
+                    <a:graphicFrameLocks xmlns:a="http://schemas.openxmlformats.org/drawingml/2006/main" noChangeAspect="1"/>
+                  </wp:cNvGraphicFramePr>
+                  <a:graphic xmlns:a="http://schemas.openxmlformats.org/drawingml/2006/main">
+                    <a:graphicData uri="http://schemas.openxmlformats.org/drawingml/2006/picture">
+                      <pic:pic xmlns:pic="http://schemas.openxmlformats.org/drawingml/2006/picture">
+                        <pic:nvPicPr>
+                          <pic:cNvPr id="0" name="w2.jpg"/>
+                          <pic:cNvPicPr/>
+                        </pic:nvPicPr>
+                        <pic:blipFill>
+                          <a:blip r:embed="rId10">
+                            <a:extLst>
+                              <a:ext uri="{28A0092B-C50C-407E-A947-70E740481C1C}">
+                                <a14:useLocalDpi xmlns:a14="http://schemas.microsoft.com/office/drawing/2010/main" val="0"/>
+                              </a:ext>
+                            </a:extLst>
+                          </a:blip>
+                          <a:stretch>
+                            <a:fillRect/>
+                          </a:stretch>
+                        </pic:blipFill>
+                        <pic:spPr>
+                          <a:xfrm>
+                            <a:off x="0" y="0"/>
+                            <a:ext cx="2399823" cy="1800000"/>
+                          </a:xfrm>
+                          <a:prstGeom prst="rect">
+                            <a:avLst/>
+                          </a:prstGeom>
+                        </pic:spPr>
+                      </pic:pic>
+                    </a:graphicData>
+                  </a:graphic>
+                </wp:inline>
+              </w:drawing>
+            </w:r>
+          </w:p>
+        </w:tc>
+      </w:tr>
+      <w:tr>
+        <w:tc>
+          <w:tcPr>
+            <w:tcW w:w="4603" w:type="dxa"/>
+          </w:tcPr>
+          <w:p>
+            <w:r>
+              <w:rPr>
+                <w:noProof/>
+                <w:lang w:val="en-US"/>
+              </w:rPr>
+              <w:drawing>
+                <wp:inline distT="0" distB="0" distL="0" distR="0" wp14:anchorId="37EDFF51" wp14:editId="40688DFC">
+                  <wp:extent cx="2399824" cy="1800000"/>
+                  <wp:effectExtent l="0" t="0" r="0" b="3810"/>
+                  <wp:docPr id="3" name="Obraz 3"/>
+                  <wp:cNvGraphicFramePr>
+                    <a:graphicFrameLocks xmlns:a="http://schemas.openxmlformats.org/drawingml/2006/main" noChangeAspect="1"/>
+                  </wp:cNvGraphicFramePr>
+                  <a:graphic xmlns:a="http://schemas.openxmlformats.org/drawingml/2006/main">
+                    <a:graphicData uri="http://schemas.openxmlformats.org/drawingml/2006/picture">
+                      <pic:pic xmlns:pic="http://schemas.openxmlformats.org/drawingml/2006/picture">
+                        <pic:nvPicPr>
+                          <pic:cNvPr id="0" name="w3.jpg"/>
+                          <pic:cNvPicPr/>
+                        </pic:nvPicPr>
+                        <pic:blipFill>
+                          <a:blip r:embed="rId11">
+                            <a:extLst>
+                              <a:ext uri="{28A0092B-C50C-407E-A947-70E740481C1C}">
+                                <a14:useLocalDpi xmlns:a14="http://schemas.microsoft.com/office/drawing/2010/main" val="0"/>
+                              </a:ext>
+                            </a:extLst>
+                          </a:blip>
+                          <a:stretch>
+                            <a:fillRect/>
+                          </a:stretch>
+                        </pic:blipFill>
+                        <pic:spPr>
+                          <a:xfrm>
+                            <a:off x="0" y="0"/>
+                            <a:ext cx="2399824" cy="1800000"/>
+                          </a:xfrm>
+                          <a:prstGeom prst="rect">
+                            <a:avLst/>
+                          </a:prstGeom>
+                        </pic:spPr>
+                      </pic:pic>
+                    </a:graphicData>
+                  </a:graphic>
+                </wp:inline>
+              </w:drawing>
+            </w:r>
+          </w:p>
+        </w:tc>
+        <w:tc>
+          <w:tcPr>
+            <w:tcW w:w="4603" w:type="dxa"/>
+          </w:tcPr>
+          <w:p>
+            <w:r>
+              <w:rPr>
+                <w:noProof/>
+                <w:lang w:val="en-US"/>
+              </w:rPr>
+              <w:drawing>
+                <wp:inline distT="0" distB="0" distL="0" distR="0" wp14:anchorId="061BC1EF" wp14:editId="71EBA8F1">
+                  <wp:extent cx="2399824" cy="1800000"/>
+                  <wp:effectExtent l="0" t="0" r="0" b="3810"/>
+                  <wp:docPr id="4" name="Obraz 4"/>
+                  <wp:cNvGraphicFramePr>
+                    <a:graphicFrameLocks xmlns:a="http://schemas.openxmlformats.org/drawingml/2006/main" noChangeAspect="1"/>
+                  </wp:cNvGraphicFramePr>
+                  <a:graphic xmlns:a="http://schemas.openxmlformats.org/drawingml/2006/main">
+                    <a:graphicData uri="http://schemas.openxmlformats.org/drawingml/2006/picture">
+                      <pic:pic xmlns:pic="http://schemas.openxmlformats.org/drawingml/2006/picture">
+                        <pic:nvPicPr>
+                          <pic:cNvPr id="0" name="w4.jpg"/>
+                          <pic:cNvPicPr/>
+                        </pic:nvPicPr>
+                        <pic:blipFill>
+                          <a:blip r:embed="rId12">
+                            <a:extLst>
+                              <a:ext uri="{28A0092B-C50C-407E-A947-70E740481C1C}">
+                                <a14:useLocalDpi xmlns:a14="http://schemas.microsoft.com/office/drawing/2010/main" val="0"/>
+                              </a:ext>
+                            </a:extLst>
+                          </a:blip>
+                          <a:stretch>
+                            <a:fillRect/>
+                          </a:stretch>
+                        </pic:blipFill>
+                        <pic:spPr>
+                          <a:xfrm>
+                            <a:off x="0" y="0"/>
+                            <a:ext cx="2399824" cy="1800000"/>
+                          </a:xfrm>
+                          <a:prstGeom prst="rect">
+                            <a:avLst/>
+                          </a:prstGeom>
+                        </pic:spPr>
+                      </pic:pic>
+                    </a:graphicData>
+                  </a:graphic>
+                </wp:inline>
+              </w:drawing>
+            </w:r>
+          </w:p>
+        </w:tc>
+      </w:tr>
+    </w:tbl>
+    <w:p>
+      <w:pPr>
+        <w:pStyle w:val="Nagwek2"/>
+      </w:pPr>
+      <w:bookmarkStart w:id="7" w:name="_Toc383598300"/>
+      <w:r>
+        <w:t>Komputer sterujący</w:t>
+      </w:r>
+      <w:bookmarkEnd w:id="7"/>
+    </w:p>
+    <w:p>
+      <w:r>
+        <w:t>Komputer sterujący wyposażony w kartę sieciową Wi-Fi, oraz system operacyjny wspierający Python. Na komputerze sterującym będzie odpalona dedykowana aplikacja.</w:t>
+      </w:r>
+    </w:p>
+    <w:p>
+      <w:pPr>
+        <w:rPr>
+          <w:rFonts w:asciiTheme="majorHAnsi" w:eastAsiaTheme="majorEastAsia" w:hAnsiTheme="majorHAnsi" w:cstheme="majorBidi"/>
+          <w:b/>
+          <w:bCs/>
+          <w:color w:val="4F81BD" w:themeColor="accent1"/>
+        </w:rPr>
+      </w:pPr>
+    </w:p>
+    <w:p>
+      <w:pPr>
+        <w:rPr>
+          <w:rFonts w:asciiTheme="majorHAnsi" w:eastAsiaTheme="majorEastAsia" w:hAnsiTheme="majorHAnsi" w:cstheme="majorBidi"/>
+          <w:b/>
+          <w:bCs/>
+          <w:color w:val="4F81BD" w:themeColor="accent1"/>
+        </w:rPr>
+      </w:pPr>
+    </w:p>
+    <w:p>
+      <w:pPr>
+        <w:pStyle w:val="Nagwek1"/>
+      </w:pPr>
+    </w:p>
+    <w:p>
+      <w:pPr>
+        <w:pStyle w:val="Nagwek1"/>
+      </w:pPr>
+    </w:p>
+    <w:p>
+      <w:pPr>
+        <w:pStyle w:val="Nagwek1"/>
+      </w:pPr>
+    </w:p>
+    <w:p>
+      <w:pPr>
+        <w:pStyle w:val="Nagwek1"/>
+      </w:pPr>
+    </w:p>
+    <w:p>
+      <w:pPr>
+        <w:pStyle w:val="Nagwek1"/>
+      </w:pPr>
+    </w:p>
+    <w:p>
+      <w:pPr>
+        <w:rPr>
+          <w:rFonts w:asciiTheme="majorHAnsi" w:eastAsiaTheme="majorEastAsia" w:hAnsiTheme="majorHAnsi" w:cstheme="majorBidi"/>
+          <w:b/>
+          <w:bCs/>
+          <w:color w:val="345A8A" w:themeColor="accent1" w:themeShade="B5"/>
+          <w:sz w:val="32"/>
+          <w:szCs w:val="32"/>
+        </w:rPr>
+      </w:pPr>
+      <w:r>
+        <w:br w:type="page"/>
+      </w:r>
+    </w:p>
+    <w:p>
+      <w:pPr>
+        <w:pStyle w:val="Nagwek1"/>
+      </w:pPr>
+      <w:bookmarkStart w:id="8" w:name="_Toc383598301"/>
+      <w:r>
+        <w:t>Poruszanie się</w:t>
+      </w:r>
+      <w:bookmarkEnd w:id="8"/>
+    </w:p>
+    <w:p>
+      <w:pPr>
+        <w:pStyle w:val="Nagwek2"/>
+      </w:pPr>
+      <w:bookmarkStart w:id="9" w:name="_Toc383598302"/>
+      <w:r>
+        <w:t>System napędowy</w:t>
+      </w:r>
+      <w:bookmarkEnd w:id="9"/>
+    </w:p>
+    <w:p>
+      <w:r>
+        <w:t>System napędowy zostanie zrealizowany przez dwa silniki prądu stałego, sterowane za pomocą mostka ‘H’. Silniki zostaną połączone z kołami bezpośrednio. Zasilanie silników powinno być niezależne od zasilania jednostki sterującej. Mostek ‘H’ powinien zapewnić możliwość sterowania przód/tył, oraz skręcanie. Sterowanie mostkiem ‘H’ odbywa się za pomocą komputera głównego robota. System napędowy będzie posiadał dodatkowe koło umieszczone na łożysku o zakresie 360 stopni. Koło to będzie miało za zadanie stabilizacji całej platformy.</w:t>
+      </w:r>
+    </w:p>
+    <w:p>
+      <w:pPr>
+        <w:pStyle w:val="Nagwek2"/>
+      </w:pPr>
+      <w:bookmarkStart w:id="10" w:name="_Toc383598303"/>
+      <w:r>
+        <w:t>System sterowania</w:t>
+      </w:r>
+      <w:bookmarkEnd w:id="10"/>
+    </w:p>
+    <w:p>
+      <w:r>
+        <w:t>System sterowania zostanie zrealizowany za pomocą komputera Raspberry Pi oraz dodatkowych komponentów.  W skład systemu sterowania powinny wchodzić:</w:t>
+      </w:r>
+    </w:p>
+    <w:p>
+      <w:pPr>
+        <w:pStyle w:val="Nagwek3"/>
+      </w:pPr>
+      <w:bookmarkStart w:id="11" w:name="_Toc383598304"/>
+      <w:bookmarkStart w:id="12" w:name="_GoBack"/>
+      <w:bookmarkEnd w:id="12"/>
+      <w:r>
+        <w:t>Skład systemu sterowania</w:t>
+      </w:r>
+      <w:bookmarkEnd w:id="11"/>
+    </w:p>
+    <w:p>
+      <w:pPr>
+        <w:pStyle w:val="Akapitzlist"/>
+        <w:numPr>
+          <w:ilvl w:val="0"/>
+          <w:numId w:val="3"/>
+        </w:numPr>
+      </w:pPr>
+      <w:r>
+        <w:t>Raspberry Pi z systemem Debian</w:t>
+      </w:r>
+    </w:p>
+    <w:p>
+      <w:pPr>
+        <w:pStyle w:val="Akapitzlist"/>
+        <w:numPr>
+          <w:ilvl w:val="0"/>
+          <w:numId w:val="3"/>
+        </w:numPr>
+      </w:pPr>
+      <w:r>
+        <w:t>Moduł Wi-Fi z anteną</w:t>
+      </w:r>
+    </w:p>
+    <w:p>
+      <w:pPr>
+        <w:pStyle w:val="Akapitzlist"/>
+        <w:numPr>
+          <w:ilvl w:val="0"/>
+          <w:numId w:val="3"/>
+        </w:numPr>
+      </w:pPr>
+      <w:r>
+        <w:t>Moduł GPS z anteną</w:t>
+      </w:r>
+    </w:p>
+    <w:p>
+      <w:pPr>
+        <w:pStyle w:val="Akapitzlist"/>
+        <w:numPr>
+          <w:ilvl w:val="0"/>
+          <w:numId w:val="3"/>
+        </w:numPr>
+      </w:pPr>
+      <w:r>
+        <w:t>Ultradźwiękowy czujnik odległości</w:t>
+      </w:r>
+    </w:p>
+    <w:p>
+      <w:pPr>
+        <w:pStyle w:val="Akapitzlist"/>
+        <w:numPr>
+          <w:ilvl w:val="0"/>
+          <w:numId w:val="3"/>
+        </w:numPr>
+      </w:pPr>
+      <w:r>
+        <w:t>Mostek ‘H’</w:t>
+      </w:r>
+    </w:p>
+    <w:p>
+      <w:r>
+        <w:t>Komunikacja pomiędzy poszczególnymi komponentami systemu sterowania będzie się odbywała przez komputer główny robota.</w:t>
+      </w:r>
+    </w:p>
+    <w:p>
+      <w:pPr>
+        <w:pStyle w:val="Nagwek2"/>
+      </w:pPr>
+      <w:bookmarkStart w:id="13" w:name="_Toc383598305"/>
+      <w:r>
+        <w:t>Dedykowana aplikacja</w:t>
+      </w:r>
+      <w:bookmarkEnd w:id="13"/>
+    </w:p>
+    <w:p>
+      <w:r>
+        <w:t>Dedykowana aplikacja posiadające proste GUI, napisana w Pythonie</w:t>
+      </w:r>
+      <w:r>
+        <w:t>, posiadająca dwa tryby</w:t>
+      </w:r>
+      <w:r>
+        <w:t>. Aplikacja powinna pozwalać na wgranie trasy</w:t>
+      </w:r>
+      <w:r>
+        <w:t xml:space="preserve"> w trybie autonomicznym</w:t>
+      </w:r>
+      <w:r>
+        <w:t xml:space="preserve"> na podstawie pozycji GPS naniesionych na mapę, oraz kontrolę w czasie rzeczywistym aktualnej pozycji robota.</w:t>
+      </w:r>
+      <w:r>
+        <w:t xml:space="preserve"> W trybie nieautonomicznym, aplikacja powinna pozwolić na sterowanie robotem za pomocy </w:t>
+      </w:r>
+      <w:r>
+        <w:t>klawiatury komputerowej, oraz podgląd pozycji GPS na życzenie użytkownika.</w:t>
+      </w:r>
+    </w:p>
     <w:sectPr>
-      <w:headerReference w:type="even" r:id="rId9"/>
-      <w:headerReference w:type="default" r:id="rId10"/>
-      <w:footerReference w:type="even" r:id="rId11"/>
-      <w:footerReference w:type="default" r:id="rId12"/>
+      <w:headerReference w:type="even" r:id="rId13"/>
+      <w:headerReference w:type="default" r:id="rId14"/>
+      <w:footerReference w:type="even" r:id="rId15"/>
+      <w:footerReference w:type="default" r:id="rId16"/>
       <w:pgSz w:w="11900" w:h="16840"/>
       <w:pgMar w:top="1417" w:right="1417" w:bottom="1417" w:left="1417" w:header="708" w:footer="708" w:gutter="0"/>
       <w:cols w:space="708"/>
@@ -867,7 +1794,6 @@
         <w:temporary/>
         <w:showingPlcHdr/>
       </w:sdtPr>
-      <w:sdtEndPr/>
       <w:sdtContent>
         <w:r>
           <w:t>[Wpisz tekst]</w:t>
@@ -886,7 +1812,6 @@
         <w:temporary/>
         <w:showingPlcHdr/>
       </w:sdtPr>
-      <w:sdtEndPr/>
       <w:sdtContent>
         <w:r>
           <w:t>[Wpisz tekst]</w:t>
@@ -905,7 +1830,6 @@
         <w:temporary/>
         <w:showingPlcHdr/>
       </w:sdtPr>
-      <w:sdtEndPr/>
       <w:sdtContent>
         <w:r>
           <w:t>[Wpisz tekst]</w:t>
@@ -977,7 +1901,21 @@
         <w:szCs w:val="16"/>
       </w:rPr>
       <w:tab/>
-      <w:t>Ucziwek Piotr</w:t>
+      <w:t>Ucz</w:t>
+    </w:r>
+    <w:r>
+      <w:rPr>
+        <w:sz w:val="16"/>
+        <w:szCs w:val="16"/>
+      </w:rPr>
+      <w:t>c</w:t>
+    </w:r>
+    <w:r>
+      <w:rPr>
+        <w:sz w:val="16"/>
+        <w:szCs w:val="16"/>
+      </w:rPr>
+      <w:t>iwek Piotr</w:t>
     </w:r>
   </w:p>
   <w:p>
@@ -1973,6 +2911,29 @@
       <w:color w:val="4F81BD" w:themeColor="accent1"/>
     </w:rPr>
   </w:style>
+  <w:style w:type="table" w:styleId="Siatkatabeli">
+    <w:name w:val="Table Grid"/>
+    <w:basedOn w:val="Standardowy"/>
+    <w:uiPriority w:val="59"/>
+    <w:rsid w:val="00BB555C"/>
+    <w:tblPr>
+      <w:tblInd w:w="0" w:type="dxa"/>
+      <w:tblBorders>
+        <w:top w:val="single" w:sz="4" w:space="0" w:color="auto"/>
+        <w:left w:val="single" w:sz="4" w:space="0" w:color="auto"/>
+        <w:bottom w:val="single" w:sz="4" w:space="0" w:color="auto"/>
+        <w:right w:val="single" w:sz="4" w:space="0" w:color="auto"/>
+        <w:insideH w:val="single" w:sz="4" w:space="0" w:color="auto"/>
+        <w:insideV w:val="single" w:sz="4" w:space="0" w:color="auto"/>
+      </w:tblBorders>
+      <w:tblCellMar>
+        <w:top w:w="0" w:type="dxa"/>
+        <w:left w:w="108" w:type="dxa"/>
+        <w:bottom w:w="0" w:type="dxa"/>
+        <w:right w:w="108" w:type="dxa"/>
+      </w:tblCellMar>
+    </w:tblPr>
+  </w:style>
 </w:styles>
 </file>
 
@@ -2564,6 +3525,29 @@
       <w:color w:val="4F81BD" w:themeColor="accent1"/>
     </w:rPr>
   </w:style>
+  <w:style w:type="table" w:styleId="Siatkatabeli">
+    <w:name w:val="Table Grid"/>
+    <w:basedOn w:val="Standardowy"/>
+    <w:uiPriority w:val="59"/>
+    <w:rsid w:val="00BB555C"/>
+    <w:tblPr>
+      <w:tblInd w:w="0" w:type="dxa"/>
+      <w:tblBorders>
+        <w:top w:val="single" w:sz="4" w:space="0" w:color="auto"/>
+        <w:left w:val="single" w:sz="4" w:space="0" w:color="auto"/>
+        <w:bottom w:val="single" w:sz="4" w:space="0" w:color="auto"/>
+        <w:right w:val="single" w:sz="4" w:space="0" w:color="auto"/>
+        <w:insideH w:val="single" w:sz="4" w:space="0" w:color="auto"/>
+        <w:insideV w:val="single" w:sz="4" w:space="0" w:color="auto"/>
+      </w:tblBorders>
+      <w:tblCellMar>
+        <w:top w:w="0" w:type="dxa"/>
+        <w:left w:w="108" w:type="dxa"/>
+        <w:bottom w:w="0" w:type="dxa"/>
+        <w:right w:w="108" w:type="dxa"/>
+      </w:tblCellMar>
+    </w:tblPr>
+  </w:style>
 </w:styles>
 </file>
 
@@ -2633,7 +3617,7 @@
     <w:charset w:val="00"/>
     <w:family w:val="auto"/>
     <w:pitch w:val="variable"/>
-    <w:sig w:usb0="00000003" w:usb1="00000000" w:usb2="00000000" w:usb3="00000000" w:csb0="00000001" w:csb1="00000000"/>
+    <w:sig w:usb0="E0002AFF" w:usb1="C0007841" w:usb2="00000009" w:usb3="00000000" w:csb0="000001FF" w:csb1="00000000"/>
   </w:font>
   <w:font w:name="Cambria">
     <w:panose1 w:val="02040503050406030204"/>
@@ -2655,7 +3639,7 @@
     <w:charset w:val="00"/>
     <w:family w:val="auto"/>
     <w:pitch w:val="variable"/>
-    <w:sig w:usb0="00000003" w:usb1="00000000" w:usb2="00000000" w:usb3="00000000" w:csb0="00000001" w:csb1="00000000"/>
+    <w:sig w:usb0="E0002AFF" w:usb1="C0007843" w:usb2="00000009" w:usb3="00000000" w:csb0="000001FF" w:csb1="00000000"/>
   </w:font>
   <w:font w:name="Wingdings">
     <w:panose1 w:val="05000000000000000000"/>
@@ -2688,18 +3672,17 @@
   </w:font>
   <w:font w:name="Lucida Grande CE">
     <w:panose1 w:val="020B0600040502020204"/>
-    <w:charset w:val="EE"/>
+    <w:charset w:val="58"/>
     <w:family w:val="auto"/>
-    <w:notTrueType/>
-    <w:pitch w:val="fixed"/>
-    <w:sig w:usb0="00000005" w:usb1="00000000" w:usb2="00000000" w:usb3="00000000" w:csb0="00000002" w:csb1="00000000"/>
+    <w:pitch w:val="variable"/>
+    <w:sig w:usb0="E1000AEF" w:usb1="5000A1FF" w:usb2="00000000" w:usb3="00000000" w:csb0="000001BF" w:csb1="00000000"/>
   </w:font>
   <w:font w:name="Arial">
     <w:panose1 w:val="020B0604020202020204"/>
     <w:charset w:val="00"/>
     <w:family w:val="auto"/>
     <w:pitch w:val="variable"/>
-    <w:sig w:usb0="00000003" w:usb1="00000000" w:usb2="00000000" w:usb3="00000000" w:csb0="00000001" w:csb1="00000000"/>
+    <w:sig w:usb0="E0002AFF" w:usb1="C0007843" w:usb2="00000009" w:usb3="00000000" w:csb0="000001FF" w:csb1="00000000"/>
   </w:font>
 </w:fonts>
 </file>
@@ -2719,6 +3702,7 @@
   </w:compat>
   <w:rsids>
     <w:rsidRoot w:val="00A44B24"/>
+    <w:rsid w:val="00211D38"/>
     <w:rsid w:val="00A44B24"/>
   </w:rsids>
   <m:mathPr>
@@ -3495,7 +4479,7 @@
 </file>
 
 <file path=customXml/itemProps1.xml><?xml version="1.0" encoding="utf-8"?>
-<ds:datastoreItem xmlns:ds="http://schemas.openxmlformats.org/officeDocument/2006/customXml" ds:itemID="{E070A573-7B11-BC48-A2AF-BF8FA5FED210}">
+<ds:datastoreItem xmlns:ds="http://schemas.openxmlformats.org/officeDocument/2006/customXml" ds:itemID="{D227FBE9-AA63-3D47-8440-1B8BE1F9000B}">
   <ds:schemaRefs>
     <ds:schemaRef ds:uri="http://schemas.openxmlformats.org/officeDocument/2006/bibliography"/>
   </ds:schemaRefs>
